--- a/документация/SQL_справочник/Изменение_таблицы_ALTER/ALTER_справочник.docx
+++ b/документация/SQL_справочник/Изменение_таблицы_ALTER/ALTER_справочник.docx
@@ -5,10 +5,6 @@
     <w:p>
       <w:pPr>
         <w:pStyle w:val="a3"/>
-        <w:numPr>
-          <w:ilvl w:val="0"/>
-          <w:numId w:val="2"/>
-        </w:numPr>
         <w:rPr>
           <w:sz w:val="28"/>
           <w:szCs w:val="28"/>
@@ -19,165 +15,905 @@
           <w:sz w:val="28"/>
           <w:szCs w:val="28"/>
         </w:rPr>
-        <w:t xml:space="preserve">Вставка </w:t>
-      </w:r>
-      <w:r>
+        <w:t>Примеры из проекта:</w:t>
+      </w:r>
+    </w:p>
+    <w:p>
+      <w:pPr>
+        <w:pStyle w:val="a3"/>
         <w:rPr>
           <w:sz w:val="28"/>
           <w:szCs w:val="28"/>
-          <w:lang w:val="en-US"/>
-        </w:rPr>
-        <w:t>INSERT</w:t>
-      </w:r>
+        </w:rPr>
+      </w:pPr>
     </w:p>
     <w:p>
       <w:pPr>
         <w:pStyle w:val="a3"/>
-        <w:rPr>
-          <w:lang w:val="en-US"/>
-        </w:rPr>
-      </w:pPr>
+      </w:pPr>
+      <w:r>
+        <w:rPr>
+          <w:b/>
+          <w:bCs/>
+          <w:lang w:val="en-US"/>
+        </w:rPr>
+        <w:t>ALTER TABLE</w:t>
+      </w:r>
+      <w:r>
+        <w:rPr>
+          <w:lang w:val="en-US"/>
+        </w:rPr>
+        <w:t xml:space="preserve"> "media_materials_entity" </w:t>
+      </w:r>
+      <w:r>
+        <w:rPr>
+          <w:b/>
+          <w:bCs/>
+          <w:lang w:val="en-US"/>
+        </w:rPr>
+        <w:t>DROP CONSTRAINT</w:t>
+      </w:r>
+      <w:r>
+        <w:rPr>
+          <w:lang w:val="en-US"/>
+        </w:rPr>
+        <w:t xml:space="preserve"> "FK_9da806e01cc63b4d73ea42ce405"</w:t>
+      </w:r>
+      <w:r>
+        <w:rPr>
+          <w:lang w:val="en-US"/>
+        </w:rPr>
+        <w:t xml:space="preserve"> </w:t>
+      </w:r>
+      <w:r>
+        <w:rPr>
+          <w:lang w:val="en-US"/>
+        </w:rPr>
+        <w:t>–</w:t>
+      </w:r>
+      <w:r>
+        <w:rPr>
+          <w:lang w:val="en-US"/>
+        </w:rPr>
+        <w:t xml:space="preserve"> </w:t>
+      </w:r>
+      <w:r>
+        <w:t>Удаление</w:t>
+      </w:r>
+      <w:r>
+        <w:rPr>
+          <w:lang w:val="en-US"/>
+        </w:rPr>
+        <w:t xml:space="preserve"> </w:t>
+      </w:r>
+      <w:r>
+        <w:t>констрэйта</w:t>
+      </w:r>
     </w:p>
     <w:p>
       <w:pPr>
         <w:pStyle w:val="a3"/>
-        <w:rPr>
-          <w:sz w:val="28"/>
-          <w:szCs w:val="28"/>
-          <w:lang w:val="en-US"/>
-        </w:rPr>
-      </w:pPr>
-      <w:r>
-        <w:rPr>
-          <w:sz w:val="28"/>
-          <w:szCs w:val="28"/>
-          <w:lang w:val="en-US"/>
-        </w:rPr>
-        <w:t>INSERT INTO "role_entity" ("id", "role") VALUES (1, 'manager')</w:t>
-      </w:r>
+      </w:pPr>
     </w:p>
     <w:p>
       <w:pPr>
         <w:pStyle w:val="a3"/>
-        <w:rPr>
-          <w:lang w:val="en-US"/>
-        </w:rPr>
       </w:pPr>
     </w:p>
     <w:p>
       <w:pPr>
         <w:pStyle w:val="a3"/>
-        <w:numPr>
-          <w:ilvl w:val="0"/>
-          <w:numId w:val="3"/>
-        </w:numPr>
-      </w:pPr>
-      <w:r>
-        <w:rPr>
-          <w:lang w:val="en-US"/>
-        </w:rPr>
-        <w:t>"role_entity"</w:t>
-      </w:r>
-      <w:r>
-        <w:rPr>
-          <w:lang w:val="en-US"/>
-        </w:rPr>
-        <w:t xml:space="preserve"> – </w:t>
-      </w:r>
-      <w:r>
-        <w:t>имя таблицы</w:t>
+        <w:rPr>
+          <w:b/>
+          <w:bCs/>
+          <w:lang w:val="en-US"/>
+        </w:rPr>
+      </w:pPr>
+      <w:r>
+        <w:rPr>
+          <w:b/>
+          <w:bCs/>
+          <w:lang w:val="en-US"/>
+        </w:rPr>
+        <w:t>ALTER TABLE</w:t>
+      </w:r>
+      <w:r>
+        <w:rPr>
+          <w:lang w:val="en-US"/>
+        </w:rPr>
+        <w:t xml:space="preserve"> "media_materials_entity" </w:t>
+      </w:r>
+      <w:r>
+        <w:rPr>
+          <w:b/>
+          <w:bCs/>
+          <w:lang w:val="en-US"/>
+        </w:rPr>
+        <w:t>ADD CONSTRAINT</w:t>
+      </w:r>
+      <w:r>
+        <w:rPr>
+          <w:lang w:val="en-US"/>
+        </w:rPr>
+        <w:t xml:space="preserve"> "FK_9da806e01cc63b4d73ea42ce405" </w:t>
+      </w:r>
+      <w:r>
+        <w:rPr>
+          <w:b/>
+          <w:bCs/>
+          <w:lang w:val="en-US"/>
+        </w:rPr>
+        <w:t>FOREIGN KEY</w:t>
+      </w:r>
+      <w:r>
+        <w:rPr>
+          <w:lang w:val="en-US"/>
+        </w:rPr>
+        <w:t xml:space="preserve"> ("bufferId") </w:t>
+      </w:r>
+      <w:r>
+        <w:rPr>
+          <w:b/>
+          <w:bCs/>
+          <w:lang w:val="en-US"/>
+        </w:rPr>
+        <w:t>REFERENCES</w:t>
+      </w:r>
+      <w:r>
+        <w:rPr>
+          <w:lang w:val="en-US"/>
+        </w:rPr>
+        <w:t xml:space="preserve"> "media_buffer_entity"("id") </w:t>
+      </w:r>
+      <w:r>
+        <w:rPr>
+          <w:b/>
+          <w:bCs/>
+          <w:lang w:val="en-US"/>
+        </w:rPr>
+        <w:t>ON DELETE CASCADE ON UPDATE CASCADE</w:t>
+      </w:r>
+      <w:r>
+        <w:rPr>
+          <w:b/>
+          <w:bCs/>
+          <w:lang w:val="en-US"/>
+        </w:rPr>
+        <w:t xml:space="preserve"> </w:t>
+      </w:r>
+      <w:r>
+        <w:rPr>
+          <w:b/>
+          <w:bCs/>
+          <w:lang w:val="en-US"/>
+        </w:rPr>
+        <w:t>–</w:t>
+      </w:r>
+      <w:r>
+        <w:rPr>
+          <w:b/>
+          <w:bCs/>
+          <w:lang w:val="en-US"/>
+        </w:rPr>
+        <w:t xml:space="preserve"> </w:t>
+      </w:r>
+      <w:r>
+        <w:rPr>
+          <w:b/>
+          <w:bCs/>
+        </w:rPr>
+        <w:t>Добавление</w:t>
+      </w:r>
+      <w:r>
+        <w:rPr>
+          <w:b/>
+          <w:bCs/>
+          <w:lang w:val="en-US"/>
+        </w:rPr>
+        <w:t xml:space="preserve"> </w:t>
+      </w:r>
+      <w:r>
+        <w:rPr>
+          <w:b/>
+          <w:bCs/>
+        </w:rPr>
+        <w:t>констрэйта</w:t>
       </w:r>
     </w:p>
     <w:p>
       <w:pPr>
         <w:pStyle w:val="a3"/>
-        <w:numPr>
-          <w:ilvl w:val="0"/>
-          <w:numId w:val="3"/>
-        </w:numPr>
-      </w:pPr>
-      <w:r>
-        <w:t>("</w:t>
-      </w:r>
-      <w:r>
-        <w:rPr>
-          <w:lang w:val="en-US"/>
-        </w:rPr>
-        <w:t>id</w:t>
-      </w:r>
-      <w:r>
-        <w:t>", "</w:t>
-      </w:r>
-      <w:r>
-        <w:rPr>
-          <w:lang w:val="en-US"/>
-        </w:rPr>
-        <w:t>role</w:t>
-      </w:r>
-      <w:r>
-        <w:t>")</w:t>
-      </w:r>
-      <w:r>
-        <w:t xml:space="preserve"> – колонки (для  </w:t>
-      </w:r>
-      <w:r>
-        <w:rPr>
-          <w:lang w:val="en-US"/>
-        </w:rPr>
-        <w:t>postgress</w:t>
-      </w:r>
-      <w:r>
-        <w:t xml:space="preserve"> </w:t>
-      </w:r>
-      <w:r>
-        <w:t xml:space="preserve">кавычки </w:t>
-      </w:r>
-      <w:r>
-        <w:t>“”</w:t>
-      </w:r>
-      <w:r>
-        <w:t xml:space="preserve"> обозначают колонку)</w:t>
-      </w:r>
+        <w:rPr>
+          <w:b/>
+          <w:bCs/>
+          <w:lang w:val="en-US"/>
+        </w:rPr>
+      </w:pPr>
     </w:p>
     <w:p>
       <w:pPr>
         <w:pStyle w:val="a3"/>
-        <w:numPr>
-          <w:ilvl w:val="0"/>
-          <w:numId w:val="3"/>
-        </w:numPr>
-      </w:pPr>
-      <w:r>
-        <w:t>(1, '</w:t>
-      </w:r>
-      <w:r>
-        <w:rPr>
-          <w:lang w:val="en-US"/>
-        </w:rPr>
-        <w:t>manager</w:t>
-      </w:r>
-      <w:r>
-        <w:t>')</w:t>
-      </w:r>
-      <w:r>
-        <w:t xml:space="preserve"> – значения в эти колонки (кавычки </w:t>
-      </w:r>
-      <w:r>
-        <w:t xml:space="preserve">‘’ </w:t>
-      </w:r>
-      <w:r>
-        <w:t xml:space="preserve">обозначают значение, если здесь поставить двойные кавычки </w:t>
-      </w:r>
-      <w:r>
-        <w:t xml:space="preserve">“” </w:t>
-      </w:r>
-      <w:r>
-        <w:t>то будет ошибка )</w:t>
-      </w:r>
+        <w:rPr>
+          <w:b/>
+          <w:bCs/>
+          <w:lang w:val="en-US"/>
+        </w:rPr>
+      </w:pPr>
     </w:p>
     <w:p>
       <w:pPr>
         <w:pStyle w:val="a3"/>
+        <w:rPr>
+          <w:lang w:val="en-US"/>
+        </w:rPr>
+      </w:pPr>
+      <w:r>
+        <w:rPr>
+          <w:b/>
+          <w:bCs/>
+          <w:lang w:val="en-US"/>
+        </w:rPr>
+        <w:t>ALTER TABLE</w:t>
+      </w:r>
+      <w:r>
+        <w:rPr>
+          <w:lang w:val="en-US"/>
+        </w:rPr>
+        <w:t xml:space="preserve"> "user" </w:t>
+      </w:r>
+      <w:r>
+        <w:rPr>
+          <w:b/>
+          <w:bCs/>
+          <w:lang w:val="en-US"/>
+        </w:rPr>
+        <w:t>RENAME COLUMN</w:t>
+      </w:r>
+      <w:r>
+        <w:rPr>
+          <w:lang w:val="en-US"/>
+        </w:rPr>
+        <w:t xml:space="preserve"> "role" </w:t>
+      </w:r>
+      <w:r>
+        <w:rPr>
+          <w:b/>
+          <w:bCs/>
+          <w:lang w:val="en-US"/>
+        </w:rPr>
+        <w:t>TO</w:t>
+      </w:r>
+      <w:r>
+        <w:rPr>
+          <w:lang w:val="en-US"/>
+        </w:rPr>
+        <w:t xml:space="preserve"> "roleId"</w:t>
+      </w:r>
+      <w:r>
+        <w:rPr>
+          <w:lang w:val="en-US"/>
+        </w:rPr>
+        <w:t xml:space="preserve"> </w:t>
+      </w:r>
+      <w:r>
+        <w:rPr>
+          <w:lang w:val="en-US"/>
+        </w:rPr>
+        <w:t>–</w:t>
+      </w:r>
+      <w:r>
+        <w:rPr>
+          <w:lang w:val="en-US"/>
+        </w:rPr>
+        <w:t xml:space="preserve"> </w:t>
+      </w:r>
+      <w:r>
+        <w:t>Переименование</w:t>
+      </w:r>
+      <w:r>
+        <w:rPr>
+          <w:lang w:val="en-US"/>
+        </w:rPr>
+        <w:t xml:space="preserve"> </w:t>
+      </w:r>
+      <w:r>
+        <w:t>колонки</w:t>
+      </w:r>
+    </w:p>
+    <w:p>
+      <w:pPr>
+        <w:pStyle w:val="a3"/>
+        <w:rPr>
+          <w:lang w:val="en-US"/>
+        </w:rPr>
+      </w:pPr>
+    </w:p>
+    <w:p>
+      <w:pPr>
+        <w:pStyle w:val="a3"/>
+        <w:rPr>
+          <w:lang w:val="en-US"/>
+        </w:rPr>
+      </w:pPr>
+    </w:p>
+    <w:p>
+      <w:pPr>
+        <w:pStyle w:val="a3"/>
+        <w:rPr>
+          <w:lang w:val="en-US"/>
+        </w:rPr>
+      </w:pPr>
+      <w:r>
+        <w:rPr>
+          <w:b/>
+          <w:bCs/>
+          <w:lang w:val="en-US"/>
+        </w:rPr>
+        <w:t>ALTER TABLE</w:t>
+      </w:r>
+      <w:r>
+        <w:rPr>
+          <w:lang w:val="en-US"/>
+        </w:rPr>
+        <w:t xml:space="preserve"> "user" </w:t>
+      </w:r>
+      <w:r>
+        <w:rPr>
+          <w:b/>
+          <w:bCs/>
+          <w:lang w:val="en-US"/>
+        </w:rPr>
+        <w:t>ALTER COLUMN</w:t>
+      </w:r>
+      <w:r>
+        <w:rPr>
+          <w:lang w:val="en-US"/>
+        </w:rPr>
+        <w:t xml:space="preserve"> "test" </w:t>
+      </w:r>
+      <w:r>
+        <w:rPr>
+          <w:b/>
+          <w:bCs/>
+          <w:lang w:val="en-US"/>
+        </w:rPr>
+        <w:t>SET DEFAULT</w:t>
+      </w:r>
+      <w:r>
+        <w:rPr>
+          <w:lang w:val="en-US"/>
+        </w:rPr>
+        <w:t xml:space="preserve"> 'test'</w:t>
+      </w:r>
+      <w:r>
+        <w:rPr>
+          <w:lang w:val="en-US"/>
+        </w:rPr>
+        <w:t xml:space="preserve"> </w:t>
+      </w:r>
+      <w:r>
+        <w:rPr>
+          <w:lang w:val="en-US"/>
+        </w:rPr>
+        <w:t>–</w:t>
+      </w:r>
+      <w:r>
+        <w:rPr>
+          <w:lang w:val="en-US"/>
+        </w:rPr>
+        <w:t xml:space="preserve"> </w:t>
+      </w:r>
+      <w:r>
+        <w:t>Установка</w:t>
+      </w:r>
+      <w:r>
+        <w:rPr>
+          <w:lang w:val="en-US"/>
+        </w:rPr>
+        <w:t xml:space="preserve"> </w:t>
+      </w:r>
+      <w:r>
+        <w:t>конфигурации</w:t>
+      </w:r>
+      <w:r>
+        <w:rPr>
+          <w:lang w:val="en-US"/>
+        </w:rPr>
+        <w:t xml:space="preserve"> </w:t>
+      </w:r>
+      <w:r>
+        <w:t>для</w:t>
+      </w:r>
+      <w:r>
+        <w:rPr>
+          <w:lang w:val="en-US"/>
+        </w:rPr>
+        <w:t xml:space="preserve"> </w:t>
+      </w:r>
+      <w:r>
+        <w:t>колонки</w:t>
+      </w:r>
+      <w:r>
+        <w:rPr>
+          <w:lang w:val="en-US"/>
+        </w:rPr>
+        <w:t xml:space="preserve"> (</w:t>
+      </w:r>
+      <w:r>
+        <w:t>также</w:t>
+      </w:r>
+      <w:r>
+        <w:rPr>
+          <w:lang w:val="en-US"/>
+        </w:rPr>
+        <w:t xml:space="preserve"> </w:t>
+      </w:r>
+      <w:r>
+        <w:t>к</w:t>
+      </w:r>
+      <w:r>
+        <w:rPr>
+          <w:lang w:val="en-US"/>
+        </w:rPr>
+        <w:t xml:space="preserve"> </w:t>
+      </w:r>
+      <w:r>
+        <w:t>примеру</w:t>
+      </w:r>
+      <w:r>
+        <w:rPr>
+          <w:lang w:val="en-US"/>
+        </w:rPr>
+        <w:t xml:space="preserve"> </w:t>
+      </w:r>
+      <w:r>
+        <w:rPr>
+          <w:b/>
+          <w:bCs/>
+          <w:lang w:val="en-US"/>
+        </w:rPr>
+        <w:t>SET NOT NULL</w:t>
+      </w:r>
+      <w:r>
+        <w:rPr>
+          <w:lang w:val="en-US"/>
+        </w:rPr>
+        <w:t xml:space="preserve"> )</w:t>
+      </w:r>
+    </w:p>
+    <w:p>
+      <w:pPr>
+        <w:pStyle w:val="a3"/>
+        <w:rPr>
+          <w:lang w:val="en-US"/>
+        </w:rPr>
+      </w:pPr>
+    </w:p>
+    <w:p>
+      <w:pPr>
+        <w:pStyle w:val="a3"/>
+        <w:rPr>
+          <w:b/>
+          <w:bCs/>
+          <w:lang w:val="en-US"/>
+        </w:rPr>
+      </w:pPr>
+      <w:r>
+        <w:rPr>
+          <w:b/>
+          <w:bCs/>
+          <w:lang w:val="en-US"/>
+        </w:rPr>
+        <w:t>ALTER TABLE</w:t>
+      </w:r>
+      <w:r>
+        <w:rPr>
+          <w:lang w:val="en-US"/>
+        </w:rPr>
+        <w:t xml:space="preserve"> "user" </w:t>
+      </w:r>
+      <w:r>
+        <w:rPr>
+          <w:b/>
+          <w:bCs/>
+          <w:lang w:val="en-US"/>
+        </w:rPr>
+        <w:t>ALTER COLUMN</w:t>
+      </w:r>
+      <w:r>
+        <w:rPr>
+          <w:lang w:val="en-US"/>
+        </w:rPr>
+        <w:t xml:space="preserve"> "test" </w:t>
+      </w:r>
+      <w:r>
+        <w:rPr>
+          <w:b/>
+          <w:bCs/>
+          <w:lang w:val="en-US"/>
+        </w:rPr>
+        <w:t>DROP DEFAULT</w:t>
+      </w:r>
+      <w:r>
+        <w:rPr>
+          <w:b/>
+          <w:bCs/>
+          <w:lang w:val="en-US"/>
+        </w:rPr>
+        <w:t xml:space="preserve"> – </w:t>
+      </w:r>
+      <w:r>
+        <w:rPr>
+          <w:b/>
+          <w:bCs/>
+        </w:rPr>
+        <w:t>Удаление</w:t>
+      </w:r>
+      <w:r>
+        <w:rPr>
+          <w:b/>
+          <w:bCs/>
+          <w:lang w:val="en-US"/>
+        </w:rPr>
+        <w:t xml:space="preserve"> </w:t>
+      </w:r>
+      <w:r>
+        <w:rPr>
+          <w:b/>
+          <w:bCs/>
+        </w:rPr>
+        <w:t>конфигурации</w:t>
+      </w:r>
+      <w:r>
+        <w:rPr>
+          <w:b/>
+          <w:bCs/>
+          <w:lang w:val="en-US"/>
+        </w:rPr>
+        <w:t xml:space="preserve"> </w:t>
+      </w:r>
+      <w:r>
+        <w:rPr>
+          <w:b/>
+          <w:bCs/>
+        </w:rPr>
+        <w:t>для</w:t>
+      </w:r>
+      <w:r>
+        <w:rPr>
+          <w:b/>
+          <w:bCs/>
+          <w:lang w:val="en-US"/>
+        </w:rPr>
+        <w:t xml:space="preserve"> </w:t>
+      </w:r>
+      <w:r>
+        <w:rPr>
+          <w:b/>
+          <w:bCs/>
+        </w:rPr>
+        <w:t>колонки</w:t>
+      </w:r>
+      <w:r>
+        <w:rPr>
+          <w:b/>
+          <w:bCs/>
+          <w:lang w:val="en-US"/>
+        </w:rPr>
+        <w:t xml:space="preserve"> (</w:t>
+      </w:r>
+      <w:r>
+        <w:rPr>
+          <w:b/>
+          <w:bCs/>
+        </w:rPr>
+        <w:t>также</w:t>
+      </w:r>
+      <w:r>
+        <w:rPr>
+          <w:b/>
+          <w:bCs/>
+          <w:lang w:val="en-US"/>
+        </w:rPr>
+        <w:t xml:space="preserve"> </w:t>
+      </w:r>
+      <w:r>
+        <w:rPr>
+          <w:b/>
+          <w:bCs/>
+        </w:rPr>
+        <w:t>к</w:t>
+      </w:r>
+      <w:r>
+        <w:rPr>
+          <w:b/>
+          <w:bCs/>
+          <w:lang w:val="en-US"/>
+        </w:rPr>
+        <w:t xml:space="preserve"> </w:t>
+      </w:r>
+      <w:r>
+        <w:rPr>
+          <w:b/>
+          <w:bCs/>
+        </w:rPr>
+        <w:t>примеру</w:t>
+      </w:r>
+      <w:r>
+        <w:rPr>
+          <w:b/>
+          <w:bCs/>
+          <w:lang w:val="en-US"/>
+        </w:rPr>
+        <w:t xml:space="preserve"> </w:t>
+      </w:r>
+      <w:r>
+        <w:rPr>
+          <w:b/>
+          <w:bCs/>
+          <w:lang w:val="en-US"/>
+        </w:rPr>
+        <w:t>DROP NOT NULL</w:t>
+      </w:r>
+      <w:r>
+        <w:rPr>
+          <w:b/>
+          <w:bCs/>
+          <w:lang w:val="en-US"/>
+        </w:rPr>
+        <w:t xml:space="preserve"> )</w:t>
+      </w:r>
+    </w:p>
+    <w:p>
+      <w:pPr>
+        <w:pStyle w:val="a3"/>
+        <w:rPr>
+          <w:lang w:val="en-US"/>
+        </w:rPr>
+      </w:pPr>
+    </w:p>
+    <w:p>
+      <w:pPr>
+        <w:pStyle w:val="a3"/>
+        <w:rPr>
+          <w:lang w:val="en-US"/>
+        </w:rPr>
+      </w:pPr>
+    </w:p>
+    <w:p>
+      <w:pPr>
+        <w:pStyle w:val="a3"/>
+        <w:rPr>
+          <w:lang w:val="en-US"/>
+        </w:rPr>
+      </w:pPr>
+      <w:r>
+        <w:rPr>
+          <w:b/>
+          <w:bCs/>
+          <w:lang w:val="en-US"/>
+        </w:rPr>
+        <w:t>ALTER TABLE</w:t>
+      </w:r>
+      <w:r>
+        <w:rPr>
+          <w:lang w:val="en-US"/>
+        </w:rPr>
+        <w:t xml:space="preserve"> "user" </w:t>
+      </w:r>
+      <w:r>
+        <w:rPr>
+          <w:b/>
+          <w:bCs/>
+          <w:lang w:val="en-US"/>
+        </w:rPr>
+        <w:t>DROP COLUMN</w:t>
+      </w:r>
+      <w:r>
+        <w:rPr>
+          <w:lang w:val="en-US"/>
+        </w:rPr>
+        <w:t xml:space="preserve"> "roleId"</w:t>
+      </w:r>
+      <w:r>
+        <w:rPr>
+          <w:lang w:val="en-US"/>
+        </w:rPr>
+        <w:t xml:space="preserve"> </w:t>
+      </w:r>
+      <w:r>
+        <w:rPr>
+          <w:lang w:val="en-US"/>
+        </w:rPr>
+        <w:t>–</w:t>
+      </w:r>
+      <w:r>
+        <w:rPr>
+          <w:lang w:val="en-US"/>
+        </w:rPr>
+        <w:t xml:space="preserve"> </w:t>
+      </w:r>
+      <w:r>
+        <w:t>удаление</w:t>
+      </w:r>
+      <w:r>
+        <w:rPr>
+          <w:lang w:val="en-US"/>
+        </w:rPr>
+        <w:t xml:space="preserve"> </w:t>
+      </w:r>
+      <w:r>
+        <w:t>колонки</w:t>
+      </w:r>
+    </w:p>
+    <w:p>
+      <w:pPr>
+        <w:pStyle w:val="a3"/>
+        <w:rPr>
+          <w:lang w:val="en-US"/>
+        </w:rPr>
+      </w:pPr>
+    </w:p>
+    <w:p>
+      <w:pPr>
+        <w:pStyle w:val="a3"/>
+        <w:rPr>
+          <w:lang w:val="en-US"/>
+        </w:rPr>
+      </w:pPr>
+      <w:r>
+        <w:rPr>
+          <w:b/>
+          <w:bCs/>
+          <w:lang w:val="en-US"/>
+        </w:rPr>
+        <w:t>ALTER TABLE</w:t>
+      </w:r>
+      <w:r>
+        <w:rPr>
+          <w:lang w:val="en-US"/>
+        </w:rPr>
+        <w:t xml:space="preserve"> "user" </w:t>
+      </w:r>
+      <w:r>
+        <w:rPr>
+          <w:b/>
+          <w:bCs/>
+          <w:lang w:val="en-US"/>
+        </w:rPr>
+        <w:t>ADD</w:t>
+      </w:r>
+      <w:r>
+        <w:rPr>
+          <w:lang w:val="en-US"/>
+        </w:rPr>
+        <w:t xml:space="preserve"> </w:t>
+      </w:r>
+      <w:r>
+        <w:rPr>
+          <w:lang w:val="en-US"/>
+        </w:rPr>
+        <w:t xml:space="preserve"> </w:t>
+      </w:r>
+      <w:r>
+        <w:rPr>
+          <w:lang w:val="en-US"/>
+        </w:rPr>
+        <w:t>"roleId" integer</w:t>
+      </w:r>
+      <w:r>
+        <w:rPr>
+          <w:lang w:val="en-US"/>
+        </w:rPr>
+        <w:t xml:space="preserve"> </w:t>
+      </w:r>
+      <w:r>
+        <w:rPr>
+          <w:b/>
+          <w:bCs/>
+          <w:lang w:val="en-US"/>
+        </w:rPr>
+        <w:t>NOT NULL DEFAULT</w:t>
+      </w:r>
+      <w:r>
+        <w:rPr>
+          <w:lang w:val="en-US"/>
+        </w:rPr>
+        <w:t xml:space="preserve"> </w:t>
+      </w:r>
+      <w:r>
+        <w:rPr>
+          <w:lang w:val="en-US"/>
+        </w:rPr>
+        <w:t xml:space="preserve"> </w:t>
+      </w:r>
+      <w:r>
+        <w:rPr>
+          <w:lang w:val="en-US"/>
+        </w:rPr>
+        <w:t>1</w:t>
+      </w:r>
+      <w:r>
+        <w:rPr>
+          <w:lang w:val="en-US"/>
+        </w:rPr>
+        <w:t xml:space="preserve"> </w:t>
+      </w:r>
+      <w:r>
+        <w:rPr>
+          <w:lang w:val="en-US"/>
+        </w:rPr>
+        <w:t>–</w:t>
+      </w:r>
+      <w:r>
+        <w:rPr>
+          <w:lang w:val="en-US"/>
+        </w:rPr>
+        <w:t xml:space="preserve"> </w:t>
+      </w:r>
+      <w:r>
+        <w:t>Добавление</w:t>
+      </w:r>
+      <w:r>
+        <w:rPr>
+          <w:lang w:val="en-US"/>
+        </w:rPr>
+        <w:t xml:space="preserve"> </w:t>
+      </w:r>
+      <w:r>
+        <w:t>колонки</w:t>
+      </w:r>
+      <w:r>
+        <w:rPr>
+          <w:lang w:val="en-US"/>
+        </w:rPr>
+        <w:t xml:space="preserve"> </w:t>
+      </w:r>
+      <w:r>
+        <w:t>с</w:t>
+      </w:r>
+      <w:r>
+        <w:rPr>
+          <w:lang w:val="en-US"/>
+        </w:rPr>
+        <w:t xml:space="preserve"> </w:t>
+      </w:r>
+      <w:r>
+        <w:t>конфигурацией</w:t>
+      </w:r>
+      <w:r>
+        <w:rPr>
+          <w:lang w:val="en-US"/>
+        </w:rPr>
+        <w:t xml:space="preserve"> </w:t>
+      </w:r>
+      <w:r>
+        <w:t>для</w:t>
+      </w:r>
+      <w:r>
+        <w:rPr>
+          <w:lang w:val="en-US"/>
+        </w:rPr>
+        <w:t xml:space="preserve"> </w:t>
+      </w:r>
+      <w:r>
+        <w:t>колонки</w:t>
+      </w:r>
+    </w:p>
+    <w:p>
+      <w:pPr>
+        <w:pStyle w:val="a3"/>
+        <w:rPr>
+          <w:lang w:val="en-US"/>
+        </w:rPr>
+      </w:pPr>
+    </w:p>
+    <w:p>
+      <w:pPr>
+        <w:pStyle w:val="a3"/>
+        <w:rPr>
+          <w:lang w:val="en-US"/>
+        </w:rPr>
       </w:pPr>
     </w:p>
     <w:sectPr>
@@ -937,6 +1673,36 @@
       <w:contextualSpacing/>
     </w:pPr>
   </w:style>
+  <w:style w:type="paragraph" w:styleId="HTML">
+    <w:name w:val="HTML Preformatted"/>
+    <w:basedOn w:val="a"/>
+    <w:link w:val="HTML0"/>
+    <w:uiPriority w:val="99"/>
+    <w:semiHidden/>
+    <w:unhideWhenUsed/>
+    <w:rsid w:val="00677196"/>
+    <w:pPr>
+      <w:spacing w:after="0" w:line="240" w:lineRule="auto"/>
+    </w:pPr>
+    <w:rPr>
+      <w:rFonts w:ascii="Consolas" w:hAnsi="Consolas"/>
+      <w:sz w:val="20"/>
+      <w:szCs w:val="20"/>
+    </w:rPr>
+  </w:style>
+  <w:style w:type="character" w:customStyle="1" w:styleId="HTML0">
+    <w:name w:val="Стандартный HTML Знак"/>
+    <w:basedOn w:val="a0"/>
+    <w:link w:val="HTML"/>
+    <w:uiPriority w:val="99"/>
+    <w:semiHidden/>
+    <w:rsid w:val="00677196"/>
+    <w:rPr>
+      <w:rFonts w:ascii="Consolas" w:hAnsi="Consolas"/>
+      <w:sz w:val="20"/>
+      <w:szCs w:val="20"/>
+    </w:rPr>
+  </w:style>
 </w:styles>
 </file>
 

--- a/документация/SQL_справочник/Изменение_таблицы_ALTER/ALTER_справочник.docx
+++ b/документация/SQL_справочник/Изменение_таблицы_ALTER/ALTER_справочник.docx
@@ -5,63 +5,480 @@
     <w:p>
       <w:pPr>
         <w:pStyle w:val="a3"/>
-        <w:numPr>
-          <w:ilvl w:val="0"/>
-          <w:numId w:val="2"/>
-        </w:numPr>
-        <w:rPr>
-          <w:sz w:val="28"/>
-          <w:szCs w:val="28"/>
-        </w:rPr>
-      </w:pPr>
-      <w:r>
-        <w:rPr>
-          <w:sz w:val="28"/>
-          <w:szCs w:val="28"/>
-        </w:rPr>
-        <w:t xml:space="preserve">Вставка </w:t>
-      </w:r>
-      <w:r>
-        <w:rPr>
-          <w:sz w:val="28"/>
-          <w:szCs w:val="28"/>
-          <w:lang w:val="en-US"/>
-        </w:rPr>
-        <w:t>INSERT</w:t>
-      </w:r>
+        <w:ind w:left="1080"/>
+        <w:rPr>
+          <w:ins w:id="0" w:author="077764842" w:date="2024-11-15T17:16:00Z" w16du:dateUtc="2024-11-15T15:16:00Z"/>
+          <w:sz w:val="28"/>
+          <w:szCs w:val="28"/>
+        </w:rPr>
+      </w:pPr>
+      <w:ins w:id="1" w:author="077764842" w:date="2024-11-15T17:16:00Z" w16du:dateUtc="2024-11-15T15:16:00Z">
+        <w:r>
+          <w:rPr>
+            <w:b/>
+            <w:bCs/>
+            <w:color w:val="FF0000"/>
+            <w:sz w:val="32"/>
+            <w:szCs w:val="32"/>
+          </w:rPr>
+          <w:t>IF EXISTS</w:t>
+        </w:r>
+        <w:r>
+          <w:rPr>
+            <w:color w:val="FF0000"/>
+            <w:sz w:val="28"/>
+            <w:szCs w:val="28"/>
+          </w:rPr>
+          <w:t xml:space="preserve"> </w:t>
+        </w:r>
+        <w:proofErr w:type="gramStart"/>
+        <w:r>
+          <w:rPr>
+            <w:sz w:val="28"/>
+            <w:szCs w:val="28"/>
+          </w:rPr>
+          <w:t xml:space="preserve">- </w:t>
+        </w:r>
+        <w:r>
+          <w:rPr>
+            <w:sz w:val="28"/>
+            <w:szCs w:val="28"/>
+          </w:rPr>
+          <w:t> Если</w:t>
+        </w:r>
+        <w:proofErr w:type="gramEnd"/>
+        <w:r>
+          <w:rPr>
+            <w:sz w:val="28"/>
+            <w:szCs w:val="28"/>
+          </w:rPr>
+          <w:t> </w:t>
+        </w:r>
+        <w:r>
+          <w:rPr>
+            <w:b/>
+            <w:bCs/>
+            <w:sz w:val="28"/>
+            <w:szCs w:val="28"/>
+          </w:rPr>
+          <w:t>IF EXISTS</w:t>
+        </w:r>
+        <w:r>
+          <w:rPr>
+            <w:sz w:val="28"/>
+            <w:szCs w:val="28"/>
+          </w:rPr>
+          <w:t xml:space="preserve"> </w:t>
+        </w:r>
+        <w:r>
+          <w:rPr>
+            <w:sz w:val="28"/>
+            <w:szCs w:val="28"/>
+          </w:rPr>
+          <w:t xml:space="preserve">указано и столбец не существует, </w:t>
+        </w:r>
+        <w:r>
+          <w:rPr>
+            <w:b/>
+            <w:bCs/>
+            <w:color w:val="C00000"/>
+            <w:sz w:val="28"/>
+            <w:szCs w:val="28"/>
+            <w:u w:val="single"/>
+          </w:rPr>
+          <w:t>ошибка не выдается.</w:t>
+        </w:r>
+        <w:r>
+          <w:rPr>
+            <w:sz w:val="28"/>
+            <w:szCs w:val="28"/>
+          </w:rPr>
+          <w:t xml:space="preserve"> В этом случае вместо этого выдается уведомление.</w:t>
+        </w:r>
+      </w:ins>
     </w:p>
     <w:p>
       <w:pPr>
         <w:pStyle w:val="a3"/>
-        <w:rPr>
-          <w:lang w:val="en-US"/>
+        <w:ind w:left="1080"/>
+        <w:rPr>
+          <w:ins w:id="2" w:author="077764842" w:date="2024-11-15T17:16:00Z" w16du:dateUtc="2024-11-15T15:16:00Z"/>
+          <w:sz w:val="28"/>
+          <w:szCs w:val="28"/>
         </w:rPr>
       </w:pPr>
     </w:p>
     <w:p>
       <w:pPr>
         <w:pStyle w:val="a3"/>
-        <w:rPr>
-          <w:sz w:val="28"/>
-          <w:szCs w:val="28"/>
-          <w:lang w:val="en-US"/>
-        </w:rPr>
-      </w:pPr>
-      <w:r>
-        <w:rPr>
-          <w:sz w:val="28"/>
-          <w:szCs w:val="28"/>
-          <w:lang w:val="en-US"/>
-        </w:rPr>
-        <w:t>INSERT INTO "role_entity" ("id", "role") VALUES (1, 'manager')</w:t>
-      </w:r>
+        <w:ind w:left="1080"/>
+        <w:rPr>
+          <w:ins w:id="3" w:author="077764842" w:date="2024-11-15T17:16:00Z" w16du:dateUtc="2024-11-15T15:16:00Z"/>
+          <w:b/>
+          <w:bCs/>
+          <w:color w:val="C00000"/>
+          <w:sz w:val="28"/>
+          <w:szCs w:val="28"/>
+          <w:u w:val="single"/>
+        </w:rPr>
+      </w:pPr>
+      <w:ins w:id="4" w:author="077764842" w:date="2024-11-15T17:16:00Z" w16du:dateUtc="2024-11-15T15:16:00Z">
+        <w:r>
+          <w:rPr>
+            <w:b/>
+            <w:bCs/>
+            <w:color w:val="FF0000"/>
+            <w:sz w:val="28"/>
+            <w:szCs w:val="28"/>
+          </w:rPr>
+          <w:t>IF NOT EXISTS</w:t>
+        </w:r>
+        <w:r>
+          <w:rPr>
+            <w:color w:val="FF0000"/>
+            <w:sz w:val="28"/>
+            <w:szCs w:val="28"/>
+          </w:rPr>
+          <w:t xml:space="preserve"> </w:t>
+        </w:r>
+        <w:proofErr w:type="gramStart"/>
+        <w:r>
+          <w:rPr>
+            <w:sz w:val="28"/>
+            <w:szCs w:val="28"/>
+          </w:rPr>
+          <w:t xml:space="preserve">- </w:t>
+        </w:r>
+        <w:r>
+          <w:rPr>
+            <w:sz w:val="28"/>
+            <w:szCs w:val="28"/>
+          </w:rPr>
+          <w:t> Если</w:t>
+        </w:r>
+        <w:proofErr w:type="gramEnd"/>
+        <w:r>
+          <w:rPr>
+            <w:sz w:val="28"/>
+            <w:szCs w:val="28"/>
+          </w:rPr>
+          <w:t> </w:t>
+        </w:r>
+        <w:r>
+          <w:rPr>
+            <w:b/>
+            <w:bCs/>
+            <w:sz w:val="28"/>
+            <w:szCs w:val="28"/>
+          </w:rPr>
+          <w:t>IF NOT EXISTS</w:t>
+        </w:r>
+        <w:r>
+          <w:rPr>
+            <w:sz w:val="28"/>
+            <w:szCs w:val="28"/>
+          </w:rPr>
+          <w:t xml:space="preserve"> </w:t>
+        </w:r>
+        <w:r>
+          <w:rPr>
+            <w:sz w:val="28"/>
+            <w:szCs w:val="28"/>
+          </w:rPr>
+          <w:t xml:space="preserve">указано и столбец с таким именем уже существует, </w:t>
+        </w:r>
+        <w:r>
+          <w:rPr>
+            <w:b/>
+            <w:bCs/>
+            <w:color w:val="C00000"/>
+            <w:sz w:val="28"/>
+            <w:szCs w:val="28"/>
+            <w:u w:val="single"/>
+          </w:rPr>
+          <w:t>ошибка не возникает.</w:t>
+        </w:r>
+      </w:ins>
     </w:p>
     <w:p>
       <w:pPr>
         <w:pStyle w:val="a3"/>
-        <w:rPr>
-          <w:lang w:val="en-US"/>
-        </w:rPr>
+        <w:ind w:left="1080"/>
+        <w:rPr>
+          <w:ins w:id="5" w:author="077764842" w:date="2024-11-15T17:16:00Z" w16du:dateUtc="2024-11-15T15:16:00Z"/>
+          <w:b/>
+          <w:bCs/>
+          <w:color w:val="C00000"/>
+          <w:sz w:val="28"/>
+          <w:szCs w:val="28"/>
+          <w:u w:val="single"/>
+        </w:rPr>
+      </w:pPr>
+    </w:p>
+    <w:p>
+      <w:pPr>
+        <w:pStyle w:val="a3"/>
+        <w:ind w:left="1080"/>
+        <w:rPr>
+          <w:ins w:id="6" w:author="077764842" w:date="2024-11-15T17:16:00Z" w16du:dateUtc="2024-11-15T15:16:00Z"/>
+          <w:b/>
+          <w:bCs/>
+          <w:color w:val="C00000"/>
+          <w:sz w:val="28"/>
+          <w:szCs w:val="28"/>
+          <w:u w:val="single"/>
+        </w:rPr>
+      </w:pPr>
+      <w:ins w:id="7" w:author="077764842" w:date="2024-11-15T17:16:00Z" w16du:dateUtc="2024-11-15T15:16:00Z">
+        <w:r>
+          <w:rPr>
+            <w:b/>
+            <w:bCs/>
+            <w:color w:val="FF0000"/>
+            <w:sz w:val="28"/>
+            <w:szCs w:val="28"/>
+            <w:lang w:val="en-US"/>
+          </w:rPr>
+          <w:t>ONLY</w:t>
+        </w:r>
+        <w:r>
+          <w:rPr>
+            <w:color w:val="FF0000"/>
+            <w:sz w:val="28"/>
+            <w:szCs w:val="28"/>
+          </w:rPr>
+          <w:t xml:space="preserve"> </w:t>
+        </w:r>
+        <w:proofErr w:type="gramStart"/>
+        <w:r>
+          <w:rPr>
+            <w:sz w:val="28"/>
+            <w:szCs w:val="28"/>
+          </w:rPr>
+          <w:t xml:space="preserve">- </w:t>
+        </w:r>
+        <w:r>
+          <w:rPr>
+            <w:sz w:val="28"/>
+            <w:szCs w:val="28"/>
+          </w:rPr>
+          <w:t> Если</w:t>
+        </w:r>
+        <w:proofErr w:type="gramEnd"/>
+        <w:r>
+          <w:rPr>
+            <w:sz w:val="28"/>
+            <w:szCs w:val="28"/>
+          </w:rPr>
+          <w:t> ONLY</w:t>
+        </w:r>
+        <w:r>
+          <w:rPr>
+            <w:sz w:val="28"/>
+            <w:szCs w:val="28"/>
+          </w:rPr>
+          <w:t xml:space="preserve"> </w:t>
+        </w:r>
+        <w:r>
+          <w:rPr>
+            <w:sz w:val="28"/>
+            <w:szCs w:val="28"/>
+          </w:rPr>
+          <w:t>указано перед именем таблицы, изменяется только эта таблица. Если ONLY</w:t>
+        </w:r>
+        <w:r>
+          <w:rPr>
+            <w:sz w:val="28"/>
+            <w:szCs w:val="28"/>
+          </w:rPr>
+          <w:t xml:space="preserve"> </w:t>
+        </w:r>
+        <w:r>
+          <w:rPr>
+            <w:sz w:val="28"/>
+            <w:szCs w:val="28"/>
+          </w:rPr>
+          <w:t xml:space="preserve">не указано, изменяется таблица и все ее таблицы-потомки </w:t>
+        </w:r>
+        <w:r>
+          <w:rPr>
+            <w:color w:val="C00000"/>
+            <w:sz w:val="28"/>
+            <w:szCs w:val="28"/>
+            <w:u w:val="single"/>
+          </w:rPr>
+          <w:t>(если таковые имеются)</w:t>
+        </w:r>
+      </w:ins>
+    </w:p>
+    <w:p>
+      <w:pPr>
+        <w:pStyle w:val="a3"/>
+        <w:ind w:left="1080"/>
+        <w:rPr>
+          <w:ins w:id="8" w:author="077764842" w:date="2024-11-15T17:16:00Z" w16du:dateUtc="2024-11-15T15:16:00Z"/>
+          <w:sz w:val="28"/>
+          <w:szCs w:val="28"/>
+        </w:rPr>
+      </w:pPr>
+    </w:p>
+    <w:p>
+      <w:pPr>
+        <w:pStyle w:val="a3"/>
+        <w:ind w:left="1080"/>
+        <w:rPr>
+          <w:ins w:id="9" w:author="077764842" w:date="2024-11-15T17:16:00Z" w16du:dateUtc="2024-11-15T15:16:00Z"/>
+          <w:sz w:val="28"/>
+          <w:szCs w:val="28"/>
+        </w:rPr>
+      </w:pPr>
+      <w:ins w:id="10" w:author="077764842" w:date="2024-11-15T17:16:00Z" w16du:dateUtc="2024-11-15T15:16:00Z">
+        <w:r>
+          <w:rPr>
+            <w:b/>
+            <w:bCs/>
+            <w:color w:val="FF0000"/>
+            <w:sz w:val="28"/>
+            <w:szCs w:val="28"/>
+          </w:rPr>
+          <w:t>RESTRICT</w:t>
+        </w:r>
+        <w:r>
+          <w:rPr>
+            <w:color w:val="FF0000"/>
+            <w:sz w:val="28"/>
+            <w:szCs w:val="28"/>
+          </w:rPr>
+          <w:t xml:space="preserve"> </w:t>
+        </w:r>
+        <w:r>
+          <w:rPr>
+            <w:sz w:val="28"/>
+            <w:szCs w:val="28"/>
+          </w:rPr>
+          <w:t xml:space="preserve">- </w:t>
+        </w:r>
+        <w:r>
+          <w:rPr>
+            <w:sz w:val="28"/>
+            <w:szCs w:val="28"/>
+          </w:rPr>
+          <w:t xml:space="preserve">Отказаться от удаления столбца или ограничения, если есть какие-либо зависимые объекты. </w:t>
+        </w:r>
+        <w:r>
+          <w:rPr>
+            <w:color w:val="C00000"/>
+            <w:sz w:val="28"/>
+            <w:szCs w:val="28"/>
+          </w:rPr>
+          <w:t>Это поведение по умолчанию</w:t>
+        </w:r>
+        <w:r>
+          <w:rPr>
+            <w:sz w:val="28"/>
+            <w:szCs w:val="28"/>
+          </w:rPr>
+          <w:t>.</w:t>
+        </w:r>
+      </w:ins>
+    </w:p>
+    <w:p>
+      <w:pPr>
+        <w:pStyle w:val="a3"/>
+        <w:ind w:left="1080"/>
+        <w:rPr>
+          <w:ins w:id="11" w:author="077764842" w:date="2024-11-15T17:16:00Z" w16du:dateUtc="2024-11-15T15:16:00Z"/>
+          <w:sz w:val="28"/>
+          <w:szCs w:val="28"/>
+        </w:rPr>
+      </w:pPr>
+    </w:p>
+    <w:p>
+      <w:pPr>
+        <w:pStyle w:val="a3"/>
+        <w:ind w:left="1080"/>
+        <w:rPr>
+          <w:ins w:id="12" w:author="077764842" w:date="2024-11-15T17:16:00Z" w16du:dateUtc="2024-11-15T15:16:00Z"/>
+          <w:sz w:val="28"/>
+          <w:szCs w:val="28"/>
+          <w:rPrChange w:id="13" w:author="077764842" w:date="2024-11-15T17:16:00Z" w16du:dateUtc="2024-11-15T15:16:00Z">
+            <w:rPr>
+              <w:ins w:id="14" w:author="077764842" w:date="2024-11-15T17:16:00Z" w16du:dateUtc="2024-11-15T15:16:00Z"/>
+            </w:rPr>
+          </w:rPrChange>
+        </w:rPr>
+        <w:pPrChange w:id="15" w:author="077764842" w:date="2024-11-15T17:16:00Z" w16du:dateUtc="2024-11-15T15:16:00Z">
+          <w:pPr>
+            <w:ind w:left="1080" w:hanging="360"/>
+          </w:pPr>
+        </w:pPrChange>
+      </w:pPr>
+      <w:ins w:id="16" w:author="077764842" w:date="2024-11-15T17:16:00Z" w16du:dateUtc="2024-11-15T15:16:00Z">
+        <w:r>
+          <w:rPr>
+            <w:b/>
+            <w:bCs/>
+            <w:color w:val="FF0000"/>
+            <w:sz w:val="28"/>
+            <w:szCs w:val="28"/>
+          </w:rPr>
+          <w:t>CASCADE</w:t>
+        </w:r>
+        <w:r>
+          <w:rPr>
+            <w:color w:val="FF0000"/>
+            <w:sz w:val="28"/>
+            <w:szCs w:val="28"/>
+          </w:rPr>
+          <w:t> </w:t>
+        </w:r>
+        <w:r>
+          <w:rPr>
+            <w:sz w:val="28"/>
+            <w:szCs w:val="28"/>
+          </w:rPr>
+          <w:t xml:space="preserve">- </w:t>
+        </w:r>
+        <w:r>
+          <w:rPr>
+            <w:sz w:val="28"/>
+            <w:szCs w:val="28"/>
+          </w:rPr>
+          <w:t>Автоматически удалять объекты, зависящие от удаленного столбца или ограничения (например, представления, ссылающиеся на столбец), и, в свою очередь, все объекты, зависящие от этих объектов</w:t>
+        </w:r>
+      </w:ins>
+    </w:p>
+    <w:p>
+      <w:pPr>
+        <w:ind w:left="1080" w:hanging="360"/>
+        <w:rPr>
+          <w:ins w:id="17" w:author="077764842" w:date="2024-11-15T17:16:00Z" w16du:dateUtc="2024-11-15T15:16:00Z"/>
+        </w:rPr>
+      </w:pPr>
+    </w:p>
+    <w:p>
+      <w:pPr>
+        <w:pStyle w:val="a3"/>
+        <w:ind w:left="1080"/>
+        <w:rPr>
+          <w:ins w:id="18" w:author="077764842" w:date="2024-11-15T17:16:00Z" w16du:dateUtc="2024-11-15T15:16:00Z"/>
+          <w:sz w:val="28"/>
+          <w:szCs w:val="28"/>
+          <w:rPrChange w:id="19" w:author="077764842" w:date="2024-11-15T17:16:00Z" w16du:dateUtc="2024-11-15T15:16:00Z">
+            <w:rPr>
+              <w:ins w:id="20" w:author="077764842" w:date="2024-11-15T17:16:00Z" w16du:dateUtc="2024-11-15T15:16:00Z"/>
+            </w:rPr>
+          </w:rPrChange>
+        </w:rPr>
+        <w:pPrChange w:id="21" w:author="077764842" w:date="2024-11-15T17:16:00Z" w16du:dateUtc="2024-11-15T15:16:00Z">
+          <w:pPr>
+            <w:pStyle w:val="a3"/>
+            <w:numPr>
+              <w:numId w:val="4"/>
+            </w:numPr>
+            <w:ind w:left="1080" w:hanging="360"/>
+          </w:pPr>
+        </w:pPrChange>
       </w:pPr>
     </w:p>
     <w:p>
@@ -69,115 +486,2557 @@
         <w:pStyle w:val="a3"/>
         <w:numPr>
           <w:ilvl w:val="0"/>
-          <w:numId w:val="3"/>
+          <w:numId w:val="4"/>
         </w:numPr>
-      </w:pPr>
-      <w:r>
-        <w:rPr>
-          <w:lang w:val="en-US"/>
-        </w:rPr>
-        <w:t>"role_entity"</w:t>
-      </w:r>
-      <w:r>
-        <w:rPr>
-          <w:lang w:val="en-US"/>
-        </w:rPr>
-        <w:t xml:space="preserve"> – </w:t>
-      </w:r>
-      <w:r>
-        <w:t>имя таблицы</w:t>
-      </w:r>
+        <w:rPr>
+          <w:ins w:id="22" w:author="077764842" w:date="2024-11-15T17:03:00Z" w16du:dateUtc="2024-11-15T15:03:00Z"/>
+          <w:sz w:val="28"/>
+          <w:szCs w:val="28"/>
+          <w:lang w:val="en-US"/>
+          <w:rPrChange w:id="23" w:author="077764842" w:date="2024-11-15T17:03:00Z" w16du:dateUtc="2024-11-15T15:03:00Z">
+            <w:rPr>
+              <w:ins w:id="24" w:author="077764842" w:date="2024-11-15T17:03:00Z" w16du:dateUtc="2024-11-15T15:03:00Z"/>
+              <w:sz w:val="28"/>
+              <w:szCs w:val="28"/>
+            </w:rPr>
+          </w:rPrChange>
+        </w:rPr>
+      </w:pPr>
+      <w:r>
+        <w:rPr>
+          <w:sz w:val="28"/>
+          <w:szCs w:val="28"/>
+        </w:rPr>
+        <w:t>Изменение таблицы</w:t>
+      </w:r>
+    </w:p>
+    <w:p>
+      <w:pPr>
+        <w:pStyle w:val="a3"/>
+        <w:ind w:left="1080"/>
+        <w:rPr>
+          <w:del w:id="25" w:author="077764842" w:date="2024-11-15T17:16:00Z" w16du:dateUtc="2024-11-15T15:16:00Z"/>
+          <w:sz w:val="28"/>
+          <w:szCs w:val="28"/>
+          <w:rPrChange w:id="26" w:author="077764842" w:date="2024-11-15T17:15:00Z" w16du:dateUtc="2024-11-15T15:15:00Z">
+            <w:rPr>
+              <w:del w:id="27" w:author="077764842" w:date="2024-11-15T17:16:00Z" w16du:dateUtc="2024-11-15T15:16:00Z"/>
+              <w:sz w:val="28"/>
+              <w:szCs w:val="28"/>
+              <w:lang w:val="en-US"/>
+            </w:rPr>
+          </w:rPrChange>
+        </w:rPr>
+        <w:pPrChange w:id="28" w:author="077764842" w:date="2024-11-15T17:15:00Z" w16du:dateUtc="2024-11-15T15:15:00Z">
+          <w:pPr>
+            <w:pStyle w:val="a3"/>
+            <w:numPr>
+              <w:numId w:val="4"/>
+            </w:numPr>
+            <w:ind w:left="1080" w:hanging="360"/>
+          </w:pPr>
+        </w:pPrChange>
+      </w:pPr>
+    </w:p>
+    <w:p>
+      <w:pPr>
+        <w:rPr>
+          <w:sz w:val="28"/>
+          <w:szCs w:val="28"/>
+          <w:rPrChange w:id="29" w:author="077764842" w:date="2024-11-15T17:16:00Z" w16du:dateUtc="2024-11-15T15:16:00Z">
+            <w:rPr/>
+          </w:rPrChange>
+        </w:rPr>
+        <w:pPrChange w:id="30" w:author="077764842" w:date="2024-11-15T17:16:00Z" w16du:dateUtc="2024-11-15T15:16:00Z">
+          <w:pPr>
+            <w:pStyle w:val="a3"/>
+            <w:ind w:left="1080"/>
+          </w:pPr>
+        </w:pPrChange>
+      </w:pPr>
+    </w:p>
+    <w:p>
+      <w:pPr>
+        <w:pStyle w:val="a3"/>
+        <w:numPr>
+          <w:ilvl w:val="1"/>
+          <w:numId w:val="4"/>
+        </w:numPr>
+        <w:rPr>
+          <w:b/>
+          <w:bCs/>
+          <w:i/>
+          <w:iCs/>
+          <w:sz w:val="28"/>
+          <w:szCs w:val="28"/>
+          <w:lang w:val="en-US"/>
+        </w:rPr>
+      </w:pPr>
+      <w:r>
+        <w:rPr>
+          <w:sz w:val="28"/>
+          <w:szCs w:val="28"/>
+          <w:lang w:val="en-US"/>
+        </w:rPr>
+        <w:t xml:space="preserve">ALTER TABLE [ IF </w:t>
+      </w:r>
+      <w:proofErr w:type="gramStart"/>
+      <w:r>
+        <w:rPr>
+          <w:sz w:val="28"/>
+          <w:szCs w:val="28"/>
+          <w:lang w:val="en-US"/>
+        </w:rPr>
+        <w:t>EXISTS ]</w:t>
+      </w:r>
+      <w:proofErr w:type="gramEnd"/>
+      <w:r>
+        <w:rPr>
+          <w:sz w:val="28"/>
+          <w:szCs w:val="28"/>
+          <w:lang w:val="en-US"/>
+        </w:rPr>
+        <w:t xml:space="preserve"> [ ONLY ] </w:t>
+      </w:r>
+      <w:ins w:id="31" w:author="077764842" w:date="2024-11-15T17:02:00Z" w16du:dateUtc="2024-11-15T15:02:00Z">
+        <w:r>
+          <w:rPr>
+            <w:b/>
+            <w:bCs/>
+            <w:sz w:val="28"/>
+            <w:szCs w:val="28"/>
+            <w:lang w:val="en-US"/>
+            <w:rPrChange w:id="32" w:author="077764842" w:date="2024-11-15T17:02:00Z" w16du:dateUtc="2024-11-15T15:02:00Z">
+              <w:rPr>
+                <w:sz w:val="28"/>
+                <w:szCs w:val="28"/>
+                <w:lang w:val="en-US"/>
+              </w:rPr>
+            </w:rPrChange>
+          </w:rPr>
+          <w:t>table_</w:t>
+        </w:r>
+      </w:ins>
+      <w:r>
+        <w:rPr>
+          <w:b/>
+          <w:bCs/>
+          <w:i/>
+          <w:iCs/>
+          <w:sz w:val="28"/>
+          <w:szCs w:val="28"/>
+          <w:lang w:val="en-US"/>
+        </w:rPr>
+        <w:t>name</w:t>
+      </w:r>
+      <w:r>
+        <w:rPr>
+          <w:sz w:val="28"/>
+          <w:szCs w:val="28"/>
+          <w:lang w:val="en-US"/>
+        </w:rPr>
+        <w:t xml:space="preserve"> [ * ]</w:t>
+      </w:r>
+      <w:r>
+        <w:rPr>
+          <w:sz w:val="28"/>
+          <w:szCs w:val="28"/>
+          <w:lang w:val="en-US"/>
+        </w:rPr>
+        <w:t xml:space="preserve">  </w:t>
+      </w:r>
+      <w:r>
+        <w:rPr>
+          <w:b/>
+          <w:bCs/>
+          <w:i/>
+          <w:iCs/>
+          <w:sz w:val="28"/>
+          <w:szCs w:val="28"/>
+          <w:lang w:val="en-US"/>
+        </w:rPr>
+        <w:t>action</w:t>
+      </w:r>
+      <w:r>
+        <w:rPr>
+          <w:b/>
+          <w:bCs/>
+          <w:i/>
+          <w:iCs/>
+          <w:sz w:val="28"/>
+          <w:szCs w:val="28"/>
+          <w:lang w:val="en-US"/>
+        </w:rPr>
+        <w:t xml:space="preserve"> (</w:t>
+      </w:r>
+      <w:r>
+        <w:rPr>
+          <w:b/>
+          <w:bCs/>
+          <w:i/>
+          <w:iCs/>
+          <w:sz w:val="28"/>
+          <w:szCs w:val="28"/>
+        </w:rPr>
+        <w:t>п</w:t>
+      </w:r>
+      <w:r>
+        <w:rPr>
+          <w:b/>
+          <w:bCs/>
+          <w:i/>
+          <w:iCs/>
+          <w:sz w:val="28"/>
+          <w:szCs w:val="28"/>
+          <w:lang w:val="en-US"/>
+        </w:rPr>
+        <w:t xml:space="preserve">.2) – </w:t>
+      </w:r>
+      <w:r>
+        <w:rPr>
+          <w:b/>
+          <w:bCs/>
+          <w:i/>
+          <w:iCs/>
+          <w:sz w:val="28"/>
+          <w:szCs w:val="28"/>
+        </w:rPr>
+        <w:t>произвести</w:t>
+      </w:r>
+      <w:r>
+        <w:rPr>
+          <w:b/>
+          <w:bCs/>
+          <w:i/>
+          <w:iCs/>
+          <w:sz w:val="28"/>
+          <w:szCs w:val="28"/>
+          <w:lang w:val="en-US"/>
+        </w:rPr>
+        <w:t xml:space="preserve"> </w:t>
+      </w:r>
+      <w:r>
+        <w:rPr>
+          <w:b/>
+          <w:bCs/>
+          <w:i/>
+          <w:iCs/>
+          <w:sz w:val="28"/>
+          <w:szCs w:val="28"/>
+        </w:rPr>
+        <w:t>внутреннее</w:t>
+      </w:r>
+      <w:r>
+        <w:rPr>
+          <w:b/>
+          <w:bCs/>
+          <w:i/>
+          <w:iCs/>
+          <w:sz w:val="28"/>
+          <w:szCs w:val="28"/>
+          <w:lang w:val="en-US"/>
+        </w:rPr>
+        <w:t xml:space="preserve"> </w:t>
+      </w:r>
+      <w:r>
+        <w:rPr>
+          <w:b/>
+          <w:bCs/>
+          <w:i/>
+          <w:iCs/>
+          <w:sz w:val="28"/>
+          <w:szCs w:val="28"/>
+        </w:rPr>
+        <w:t>действие</w:t>
+      </w:r>
+      <w:r>
+        <w:rPr>
+          <w:b/>
+          <w:bCs/>
+          <w:i/>
+          <w:iCs/>
+          <w:sz w:val="28"/>
+          <w:szCs w:val="28"/>
+          <w:lang w:val="en-US"/>
+        </w:rPr>
+        <w:t xml:space="preserve"> </w:t>
+      </w:r>
+      <w:r>
+        <w:rPr>
+          <w:b/>
+          <w:bCs/>
+          <w:i/>
+          <w:iCs/>
+          <w:sz w:val="28"/>
+          <w:szCs w:val="28"/>
+        </w:rPr>
+        <w:t>в</w:t>
+      </w:r>
+      <w:r>
+        <w:rPr>
+          <w:b/>
+          <w:bCs/>
+          <w:i/>
+          <w:iCs/>
+          <w:sz w:val="28"/>
+          <w:szCs w:val="28"/>
+          <w:lang w:val="en-US"/>
+        </w:rPr>
+        <w:t xml:space="preserve"> </w:t>
+      </w:r>
+      <w:r>
+        <w:rPr>
+          <w:b/>
+          <w:bCs/>
+          <w:i/>
+          <w:iCs/>
+          <w:sz w:val="28"/>
+          <w:szCs w:val="28"/>
+        </w:rPr>
+        <w:t>таблиц</w:t>
+      </w:r>
+      <w:ins w:id="33" w:author="077764842" w:date="2024-11-15T17:03:00Z" w16du:dateUtc="2024-11-15T15:03:00Z">
+        <w:r>
+          <w:rPr>
+            <w:b/>
+            <w:bCs/>
+            <w:i/>
+            <w:iCs/>
+            <w:sz w:val="28"/>
+            <w:szCs w:val="28"/>
+          </w:rPr>
+          <w:t>е</w:t>
+        </w:r>
+      </w:ins>
+      <w:del w:id="34" w:author="077764842" w:date="2024-11-15T17:03:00Z" w16du:dateUtc="2024-11-15T15:03:00Z">
+        <w:r>
+          <w:rPr>
+            <w:b/>
+            <w:bCs/>
+            <w:i/>
+            <w:iCs/>
+            <w:sz w:val="28"/>
+            <w:szCs w:val="28"/>
+          </w:rPr>
+          <w:delText>к</w:delText>
+        </w:r>
+      </w:del>
+    </w:p>
+    <w:p>
+      <w:pPr>
+        <w:pStyle w:val="a3"/>
+        <w:ind w:left="1080"/>
+        <w:rPr>
+          <w:b/>
+          <w:bCs/>
+          <w:i/>
+          <w:iCs/>
+          <w:sz w:val="28"/>
+          <w:szCs w:val="28"/>
+          <w:lang w:val="en-US"/>
+        </w:rPr>
+      </w:pPr>
+    </w:p>
+    <w:p>
+      <w:pPr>
+        <w:pStyle w:val="a3"/>
+        <w:numPr>
+          <w:ilvl w:val="1"/>
+          <w:numId w:val="4"/>
+        </w:numPr>
+        <w:rPr>
+          <w:sz w:val="28"/>
+          <w:szCs w:val="28"/>
+          <w:lang w:val="en-US"/>
+        </w:rPr>
+      </w:pPr>
+      <w:r>
+        <w:rPr>
+          <w:sz w:val="28"/>
+          <w:szCs w:val="28"/>
+          <w:lang w:val="en-US"/>
+        </w:rPr>
+        <w:t xml:space="preserve"> ALTER TABLE [ IF </w:t>
+      </w:r>
+      <w:proofErr w:type="gramStart"/>
+      <w:r>
+        <w:rPr>
+          <w:sz w:val="28"/>
+          <w:szCs w:val="28"/>
+          <w:lang w:val="en-US"/>
+        </w:rPr>
+        <w:t>EXISTS ]</w:t>
+      </w:r>
+      <w:proofErr w:type="gramEnd"/>
+      <w:r>
+        <w:rPr>
+          <w:sz w:val="28"/>
+          <w:szCs w:val="28"/>
+          <w:lang w:val="en-US"/>
+        </w:rPr>
+        <w:t xml:space="preserve"> [ ONLY ] </w:t>
+      </w:r>
+      <w:ins w:id="35" w:author="077764842" w:date="2024-11-15T17:07:00Z" w16du:dateUtc="2024-11-15T15:07:00Z">
+        <w:r>
+          <w:rPr>
+            <w:b/>
+            <w:bCs/>
+            <w:sz w:val="28"/>
+            <w:szCs w:val="28"/>
+            <w:lang w:val="en-US"/>
+          </w:rPr>
+          <w:t>table_</w:t>
+        </w:r>
+        <w:r>
+          <w:rPr>
+            <w:b/>
+            <w:bCs/>
+            <w:i/>
+            <w:iCs/>
+            <w:sz w:val="28"/>
+            <w:szCs w:val="28"/>
+            <w:lang w:val="en-US"/>
+          </w:rPr>
+          <w:t>name</w:t>
+        </w:r>
+        <w:r>
+          <w:rPr>
+            <w:sz w:val="28"/>
+            <w:szCs w:val="28"/>
+            <w:lang w:val="en-US"/>
+          </w:rPr>
+          <w:t xml:space="preserve"> </w:t>
+        </w:r>
+      </w:ins>
+      <w:del w:id="36" w:author="077764842" w:date="2024-11-15T17:07:00Z" w16du:dateUtc="2024-11-15T15:07:00Z">
+        <w:r>
+          <w:rPr>
+            <w:b/>
+            <w:bCs/>
+            <w:i/>
+            <w:iCs/>
+            <w:sz w:val="28"/>
+            <w:szCs w:val="28"/>
+            <w:lang w:val="en-US"/>
+          </w:rPr>
+          <w:delText>name</w:delText>
+        </w:r>
+        <w:r>
+          <w:rPr>
+            <w:sz w:val="28"/>
+            <w:szCs w:val="28"/>
+            <w:lang w:val="en-US"/>
+          </w:rPr>
+          <w:delText xml:space="preserve"> </w:delText>
+        </w:r>
+      </w:del>
+      <w:r>
+        <w:rPr>
+          <w:sz w:val="28"/>
+          <w:szCs w:val="28"/>
+          <w:lang w:val="en-US"/>
+        </w:rPr>
+        <w:t>[ * ]</w:t>
+      </w:r>
+    </w:p>
+    <w:p>
+      <w:pPr>
+        <w:ind w:left="1080"/>
+        <w:rPr>
+          <w:ins w:id="37" w:author="077764842" w:date="2024-11-15T17:06:00Z" w16du:dateUtc="2024-11-15T15:06:00Z"/>
+          <w:b/>
+          <w:bCs/>
+          <w:i/>
+          <w:iCs/>
+          <w:sz w:val="28"/>
+          <w:szCs w:val="28"/>
+          <w:lang w:val="en-US"/>
+          <w:rPrChange w:id="38" w:author="077764842" w:date="2024-11-15T17:06:00Z" w16du:dateUtc="2024-11-15T15:06:00Z">
+            <w:rPr>
+              <w:ins w:id="39" w:author="077764842" w:date="2024-11-15T17:06:00Z" w16du:dateUtc="2024-11-15T15:06:00Z"/>
+              <w:b/>
+              <w:bCs/>
+              <w:i/>
+              <w:iCs/>
+              <w:sz w:val="28"/>
+              <w:szCs w:val="28"/>
+            </w:rPr>
+          </w:rPrChange>
+        </w:rPr>
+      </w:pPr>
+      <w:r>
+        <w:rPr>
+          <w:sz w:val="28"/>
+          <w:szCs w:val="28"/>
+          <w:lang w:val="en-US"/>
+        </w:rPr>
+        <w:t xml:space="preserve">    RENAME [ </w:t>
+      </w:r>
+      <w:proofErr w:type="gramStart"/>
+      <w:r>
+        <w:rPr>
+          <w:sz w:val="28"/>
+          <w:szCs w:val="28"/>
+          <w:lang w:val="en-US"/>
+        </w:rPr>
+        <w:t>COLUMN ]</w:t>
+      </w:r>
+      <w:proofErr w:type="gramEnd"/>
+      <w:r>
+        <w:rPr>
+          <w:sz w:val="28"/>
+          <w:szCs w:val="28"/>
+          <w:lang w:val="en-US"/>
+        </w:rPr>
+        <w:t xml:space="preserve"> </w:t>
+      </w:r>
+      <w:r>
+        <w:rPr>
+          <w:b/>
+          <w:bCs/>
+          <w:i/>
+          <w:iCs/>
+          <w:sz w:val="28"/>
+          <w:szCs w:val="28"/>
+          <w:lang w:val="en-US"/>
+        </w:rPr>
+        <w:t>column_name</w:t>
+      </w:r>
+      <w:r>
+        <w:rPr>
+          <w:sz w:val="28"/>
+          <w:szCs w:val="28"/>
+          <w:lang w:val="en-US"/>
+        </w:rPr>
+        <w:t xml:space="preserve"> TO </w:t>
+      </w:r>
+      <w:r>
+        <w:rPr>
+          <w:b/>
+          <w:bCs/>
+          <w:i/>
+          <w:iCs/>
+          <w:sz w:val="28"/>
+          <w:szCs w:val="28"/>
+          <w:lang w:val="en-US"/>
+        </w:rPr>
+        <w:t>new_column_name</w:t>
+      </w:r>
+      <w:ins w:id="40" w:author="077764842" w:date="2024-11-15T17:06:00Z" w16du:dateUtc="2024-11-15T15:06:00Z">
+        <w:r>
+          <w:rPr>
+            <w:b/>
+            <w:bCs/>
+            <w:i/>
+            <w:iCs/>
+            <w:sz w:val="28"/>
+            <w:szCs w:val="28"/>
+            <w:lang w:val="en-US"/>
+            <w:rPrChange w:id="41" w:author="077764842" w:date="2024-11-15T17:06:00Z" w16du:dateUtc="2024-11-15T15:06:00Z">
+              <w:rPr>
+                <w:b/>
+                <w:bCs/>
+                <w:i/>
+                <w:iCs/>
+                <w:sz w:val="28"/>
+                <w:szCs w:val="28"/>
+              </w:rPr>
+            </w:rPrChange>
+          </w:rPr>
+          <w:t xml:space="preserve"> </w:t>
+        </w:r>
+        <w:r>
+          <w:rPr>
+            <w:b/>
+            <w:bCs/>
+            <w:i/>
+            <w:iCs/>
+            <w:sz w:val="28"/>
+            <w:szCs w:val="28"/>
+            <w:lang w:val="en-US"/>
+          </w:rPr>
+          <w:t>–</w:t>
+        </w:r>
+      </w:ins>
+    </w:p>
+    <w:p>
+      <w:pPr>
+        <w:ind w:left="1080" w:firstLine="336"/>
+        <w:rPr>
+          <w:ins w:id="42" w:author="077764842" w:date="2024-11-15T17:07:00Z" w16du:dateUtc="2024-11-15T15:07:00Z"/>
+          <w:sz w:val="28"/>
+          <w:szCs w:val="28"/>
+          <w:lang w:val="en-US"/>
+          <w:rPrChange w:id="43" w:author="077764842" w:date="2024-11-15T17:07:00Z" w16du:dateUtc="2024-11-15T15:07:00Z">
+            <w:rPr>
+              <w:ins w:id="44" w:author="077764842" w:date="2024-11-15T17:07:00Z" w16du:dateUtc="2024-11-15T15:07:00Z"/>
+              <w:sz w:val="28"/>
+              <w:szCs w:val="28"/>
+            </w:rPr>
+          </w:rPrChange>
+        </w:rPr>
+      </w:pPr>
+      <w:ins w:id="45" w:author="077764842" w:date="2024-11-15T17:07:00Z" w16du:dateUtc="2024-11-15T15:07:00Z">
+        <w:r>
+          <w:rPr>
+            <w:sz w:val="28"/>
+            <w:szCs w:val="28"/>
+          </w:rPr>
+          <w:t>п</w:t>
+        </w:r>
+      </w:ins>
+      <w:ins w:id="46" w:author="077764842" w:date="2024-11-15T17:06:00Z" w16du:dateUtc="2024-11-15T15:06:00Z">
+        <w:r>
+          <w:rPr>
+            <w:sz w:val="28"/>
+            <w:szCs w:val="28"/>
+          </w:rPr>
+          <w:t>е</w:t>
+        </w:r>
+      </w:ins>
+      <w:ins w:id="47" w:author="077764842" w:date="2024-11-15T17:07:00Z" w16du:dateUtc="2024-11-15T15:07:00Z">
+        <w:r>
+          <w:rPr>
+            <w:sz w:val="28"/>
+            <w:szCs w:val="28"/>
+          </w:rPr>
+          <w:t>реименовать</w:t>
+        </w:r>
+        <w:r>
+          <w:rPr>
+            <w:sz w:val="28"/>
+            <w:szCs w:val="28"/>
+            <w:lang w:val="en-US"/>
+            <w:rPrChange w:id="48" w:author="077764842" w:date="2024-11-15T17:07:00Z" w16du:dateUtc="2024-11-15T15:07:00Z">
+              <w:rPr>
+                <w:sz w:val="28"/>
+                <w:szCs w:val="28"/>
+              </w:rPr>
+            </w:rPrChange>
+          </w:rPr>
+          <w:t xml:space="preserve"> </w:t>
+        </w:r>
+        <w:r>
+          <w:rPr>
+            <w:sz w:val="28"/>
+            <w:szCs w:val="28"/>
+          </w:rPr>
+          <w:t>столбец</w:t>
+        </w:r>
+      </w:ins>
+    </w:p>
+    <w:p>
+      <w:pPr>
+        <w:rPr>
+          <w:ins w:id="49" w:author="077764842" w:date="2024-11-15T17:08:00Z" w16du:dateUtc="2024-11-15T15:08:00Z"/>
+          <w:sz w:val="28"/>
+          <w:szCs w:val="28"/>
+        </w:rPr>
+      </w:pPr>
+      <w:ins w:id="50" w:author="077764842" w:date="2024-11-15T17:07:00Z" w16du:dateUtc="2024-11-15T15:07:00Z">
+        <w:r>
+          <w:rPr>
+            <w:sz w:val="28"/>
+            <w:szCs w:val="28"/>
+            <w:lang w:val="en-US"/>
+            <w:rPrChange w:id="51" w:author="077764842" w:date="2024-11-15T17:07:00Z" w16du:dateUtc="2024-11-15T15:07:00Z">
+              <w:rPr>
+                <w:sz w:val="28"/>
+                <w:szCs w:val="28"/>
+              </w:rPr>
+            </w:rPrChange>
+          </w:rPr>
+          <w:t xml:space="preserve">                 </w:t>
+        </w:r>
+      </w:ins>
+    </w:p>
+    <w:p>
+      <w:pPr>
+        <w:ind w:left="372" w:firstLine="708"/>
+        <w:rPr>
+          <w:ins w:id="52" w:author="077764842" w:date="2024-11-15T17:07:00Z"/>
+          <w:sz w:val="28"/>
+          <w:szCs w:val="28"/>
+          <w:lang w:val="en-US"/>
+          <w:rPrChange w:id="53" w:author="077764842" w:date="2024-11-15T17:07:00Z" w16du:dateUtc="2024-11-15T15:07:00Z">
+            <w:rPr>
+              <w:ins w:id="54" w:author="077764842" w:date="2024-11-15T17:07:00Z"/>
+              <w:sz w:val="28"/>
+              <w:szCs w:val="28"/>
+            </w:rPr>
+          </w:rPrChange>
+        </w:rPr>
+        <w:pPrChange w:id="55" w:author="077764842" w:date="2024-11-15T17:08:00Z" w16du:dateUtc="2024-11-15T15:08:00Z">
+          <w:pPr/>
+        </w:pPrChange>
+      </w:pPr>
+      <w:ins w:id="56" w:author="077764842" w:date="2024-11-15T17:07:00Z" w16du:dateUtc="2024-11-15T15:07:00Z">
+        <w:r>
+          <w:rPr>
+            <w:sz w:val="28"/>
+            <w:szCs w:val="28"/>
+            <w:lang w:val="en-US"/>
+            <w:rPrChange w:id="57" w:author="077764842" w:date="2024-11-15T17:07:00Z" w16du:dateUtc="2024-11-15T15:07:00Z">
+              <w:rPr>
+                <w:sz w:val="28"/>
+                <w:szCs w:val="28"/>
+              </w:rPr>
+            </w:rPrChange>
+          </w:rPr>
+          <w:t xml:space="preserve"> 1.3 </w:t>
+        </w:r>
+      </w:ins>
+      <w:ins w:id="58" w:author="077764842" w:date="2024-11-15T17:07:00Z">
+        <w:r>
+          <w:rPr>
+            <w:sz w:val="28"/>
+            <w:szCs w:val="28"/>
+            <w:lang w:val="en-US"/>
+            <w:rPrChange w:id="59" w:author="077764842" w:date="2024-11-15T17:07:00Z" w16du:dateUtc="2024-11-15T15:07:00Z">
+              <w:rPr>
+                <w:sz w:val="28"/>
+                <w:szCs w:val="28"/>
+              </w:rPr>
+            </w:rPrChange>
+          </w:rPr>
+          <w:t xml:space="preserve">ALTER TABLE [ IF </w:t>
+        </w:r>
+        <w:proofErr w:type="gramStart"/>
+        <w:r>
+          <w:rPr>
+            <w:sz w:val="28"/>
+            <w:szCs w:val="28"/>
+            <w:lang w:val="en-US"/>
+            <w:rPrChange w:id="60" w:author="077764842" w:date="2024-11-15T17:07:00Z" w16du:dateUtc="2024-11-15T15:07:00Z">
+              <w:rPr>
+                <w:sz w:val="28"/>
+                <w:szCs w:val="28"/>
+              </w:rPr>
+            </w:rPrChange>
+          </w:rPr>
+          <w:t>EXISTS ]</w:t>
+        </w:r>
+        <w:proofErr w:type="gramEnd"/>
+        <w:r>
+          <w:rPr>
+            <w:sz w:val="28"/>
+            <w:szCs w:val="28"/>
+            <w:lang w:val="en-US"/>
+            <w:rPrChange w:id="61" w:author="077764842" w:date="2024-11-15T17:07:00Z" w16du:dateUtc="2024-11-15T15:07:00Z">
+              <w:rPr>
+                <w:sz w:val="28"/>
+                <w:szCs w:val="28"/>
+              </w:rPr>
+            </w:rPrChange>
+          </w:rPr>
+          <w:t xml:space="preserve"> [ ONLY ] </w:t>
+        </w:r>
+      </w:ins>
+      <w:ins w:id="62" w:author="077764842" w:date="2024-11-15T17:08:00Z" w16du:dateUtc="2024-11-15T15:08:00Z">
+        <w:r>
+          <w:rPr>
+            <w:b/>
+            <w:bCs/>
+            <w:sz w:val="28"/>
+            <w:szCs w:val="28"/>
+            <w:lang w:val="en-US"/>
+          </w:rPr>
+          <w:t>table_</w:t>
+        </w:r>
+        <w:r>
+          <w:rPr>
+            <w:b/>
+            <w:bCs/>
+            <w:i/>
+            <w:iCs/>
+            <w:sz w:val="28"/>
+            <w:szCs w:val="28"/>
+            <w:lang w:val="en-US"/>
+          </w:rPr>
+          <w:t>name</w:t>
+        </w:r>
+        <w:r>
+          <w:rPr>
+            <w:sz w:val="28"/>
+            <w:szCs w:val="28"/>
+            <w:lang w:val="en-US"/>
+          </w:rPr>
+          <w:t xml:space="preserve"> </w:t>
+        </w:r>
+      </w:ins>
+      <w:ins w:id="63" w:author="077764842" w:date="2024-11-15T17:07:00Z">
+        <w:r>
+          <w:rPr>
+            <w:sz w:val="28"/>
+            <w:szCs w:val="28"/>
+            <w:lang w:val="en-US"/>
+            <w:rPrChange w:id="64" w:author="077764842" w:date="2024-11-15T17:07:00Z" w16du:dateUtc="2024-11-15T15:07:00Z">
+              <w:rPr>
+                <w:sz w:val="28"/>
+                <w:szCs w:val="28"/>
+              </w:rPr>
+            </w:rPrChange>
+          </w:rPr>
+          <w:t>[ * ]</w:t>
+        </w:r>
+      </w:ins>
+    </w:p>
+    <w:p>
+      <w:pPr>
+        <w:rPr>
+          <w:ins w:id="65" w:author="077764842" w:date="2024-11-15T17:07:00Z" w16du:dateUtc="2024-11-15T15:07:00Z"/>
+          <w:b/>
+          <w:bCs/>
+          <w:i/>
+          <w:iCs/>
+          <w:sz w:val="28"/>
+          <w:szCs w:val="28"/>
+          <w:lang w:val="en-US"/>
+          <w:rPrChange w:id="66" w:author="077764842" w:date="2024-11-15T17:07:00Z" w16du:dateUtc="2024-11-15T15:07:00Z">
+            <w:rPr>
+              <w:ins w:id="67" w:author="077764842" w:date="2024-11-15T17:07:00Z" w16du:dateUtc="2024-11-15T15:07:00Z"/>
+              <w:b/>
+              <w:bCs/>
+              <w:i/>
+              <w:iCs/>
+              <w:sz w:val="28"/>
+              <w:szCs w:val="28"/>
+            </w:rPr>
+          </w:rPrChange>
+        </w:rPr>
+      </w:pPr>
+      <w:ins w:id="68" w:author="077764842" w:date="2024-11-15T17:07:00Z">
+        <w:r>
+          <w:rPr>
+            <w:sz w:val="28"/>
+            <w:szCs w:val="28"/>
+            <w:lang w:val="en-US"/>
+            <w:rPrChange w:id="69" w:author="077764842" w:date="2024-11-15T17:07:00Z" w16du:dateUtc="2024-11-15T15:07:00Z">
+              <w:rPr>
+                <w:sz w:val="28"/>
+                <w:szCs w:val="28"/>
+              </w:rPr>
+            </w:rPrChange>
+          </w:rPr>
+          <w:t xml:space="preserve">   </w:t>
+        </w:r>
+      </w:ins>
+      <w:ins w:id="70" w:author="077764842" w:date="2024-11-15T17:07:00Z" w16du:dateUtc="2024-11-15T15:07:00Z">
+        <w:r>
+          <w:rPr>
+            <w:sz w:val="28"/>
+            <w:szCs w:val="28"/>
+            <w:lang w:val="en-US"/>
+            <w:rPrChange w:id="71" w:author="077764842" w:date="2024-11-15T17:08:00Z" w16du:dateUtc="2024-11-15T15:08:00Z">
+              <w:rPr>
+                <w:sz w:val="28"/>
+                <w:szCs w:val="28"/>
+              </w:rPr>
+            </w:rPrChange>
+          </w:rPr>
+          <w:tab/>
+        </w:r>
+        <w:r>
+          <w:rPr>
+            <w:sz w:val="28"/>
+            <w:szCs w:val="28"/>
+            <w:lang w:val="en-US"/>
+            <w:rPrChange w:id="72" w:author="077764842" w:date="2024-11-15T17:08:00Z" w16du:dateUtc="2024-11-15T15:08:00Z">
+              <w:rPr>
+                <w:sz w:val="28"/>
+                <w:szCs w:val="28"/>
+              </w:rPr>
+            </w:rPrChange>
+          </w:rPr>
+          <w:tab/>
+        </w:r>
+      </w:ins>
+      <w:ins w:id="73" w:author="077764842" w:date="2024-11-15T17:07:00Z">
+        <w:r>
+          <w:rPr>
+            <w:sz w:val="28"/>
+            <w:szCs w:val="28"/>
+            <w:lang w:val="en-US"/>
+            <w:rPrChange w:id="74" w:author="077764842" w:date="2024-11-15T17:07:00Z" w16du:dateUtc="2024-11-15T15:07:00Z">
+              <w:rPr>
+                <w:sz w:val="28"/>
+                <w:szCs w:val="28"/>
+              </w:rPr>
+            </w:rPrChange>
+          </w:rPr>
+          <w:t xml:space="preserve"> </w:t>
+        </w:r>
+        <w:r>
+          <w:rPr>
+            <w:sz w:val="28"/>
+            <w:szCs w:val="28"/>
+            <w:lang w:val="en-US"/>
+            <w:rPrChange w:id="75" w:author="077764842" w:date="2024-11-15T17:07:00Z" w16du:dateUtc="2024-11-15T15:07:00Z">
+              <w:rPr>
+                <w:sz w:val="28"/>
+                <w:szCs w:val="28"/>
+              </w:rPr>
+            </w:rPrChange>
+          </w:rPr>
+          <w:t xml:space="preserve">RENAME CONSTRAINT </w:t>
+        </w:r>
+        <w:r>
+          <w:rPr>
+            <w:b/>
+            <w:bCs/>
+            <w:i/>
+            <w:iCs/>
+            <w:sz w:val="28"/>
+            <w:szCs w:val="28"/>
+            <w:lang w:val="en-US"/>
+            <w:rPrChange w:id="76" w:author="077764842" w:date="2024-11-15T17:07:00Z" w16du:dateUtc="2024-11-15T15:07:00Z">
+              <w:rPr>
+                <w:b/>
+                <w:bCs/>
+                <w:i/>
+                <w:iCs/>
+                <w:sz w:val="28"/>
+                <w:szCs w:val="28"/>
+              </w:rPr>
+            </w:rPrChange>
+          </w:rPr>
+          <w:t>constraint_name</w:t>
+        </w:r>
+        <w:r>
+          <w:rPr>
+            <w:sz w:val="28"/>
+            <w:szCs w:val="28"/>
+            <w:lang w:val="en-US"/>
+            <w:rPrChange w:id="77" w:author="077764842" w:date="2024-11-15T17:07:00Z" w16du:dateUtc="2024-11-15T15:07:00Z">
+              <w:rPr>
+                <w:sz w:val="28"/>
+                <w:szCs w:val="28"/>
+              </w:rPr>
+            </w:rPrChange>
+          </w:rPr>
+          <w:t xml:space="preserve"> TO </w:t>
+        </w:r>
+        <w:r>
+          <w:rPr>
+            <w:b/>
+            <w:bCs/>
+            <w:i/>
+            <w:iCs/>
+            <w:sz w:val="28"/>
+            <w:szCs w:val="28"/>
+            <w:lang w:val="en-US"/>
+            <w:rPrChange w:id="78" w:author="077764842" w:date="2024-11-15T17:07:00Z" w16du:dateUtc="2024-11-15T15:07:00Z">
+              <w:rPr>
+                <w:b/>
+                <w:bCs/>
+                <w:i/>
+                <w:iCs/>
+                <w:sz w:val="28"/>
+                <w:szCs w:val="28"/>
+              </w:rPr>
+            </w:rPrChange>
+          </w:rPr>
+          <w:t>new_constraint_name</w:t>
+        </w:r>
+      </w:ins>
+      <w:ins w:id="79" w:author="077764842" w:date="2024-11-15T17:07:00Z" w16du:dateUtc="2024-11-15T15:07:00Z">
+        <w:r>
+          <w:rPr>
+            <w:b/>
+            <w:bCs/>
+            <w:i/>
+            <w:iCs/>
+            <w:sz w:val="28"/>
+            <w:szCs w:val="28"/>
+            <w:lang w:val="en-US"/>
+            <w:rPrChange w:id="80" w:author="077764842" w:date="2024-11-15T17:07:00Z" w16du:dateUtc="2024-11-15T15:07:00Z">
+              <w:rPr>
+                <w:b/>
+                <w:bCs/>
+                <w:i/>
+                <w:iCs/>
+                <w:sz w:val="28"/>
+                <w:szCs w:val="28"/>
+              </w:rPr>
+            </w:rPrChange>
+          </w:rPr>
+          <w:t xml:space="preserve"> </w:t>
+        </w:r>
+        <w:r>
+          <w:rPr>
+            <w:b/>
+            <w:bCs/>
+            <w:i/>
+            <w:iCs/>
+            <w:sz w:val="28"/>
+            <w:szCs w:val="28"/>
+            <w:lang w:val="en-US"/>
+          </w:rPr>
+          <w:t>–</w:t>
+        </w:r>
+      </w:ins>
+    </w:p>
+    <w:p>
+      <w:pPr>
+        <w:ind w:left="1080" w:firstLine="336"/>
+        <w:rPr>
+          <w:ins w:id="81" w:author="077764842" w:date="2024-11-15T17:08:00Z" w16du:dateUtc="2024-11-15T15:08:00Z"/>
+          <w:sz w:val="28"/>
+          <w:szCs w:val="28"/>
+        </w:rPr>
+      </w:pPr>
+      <w:ins w:id="82" w:author="077764842" w:date="2024-11-15T17:07:00Z" w16du:dateUtc="2024-11-15T15:07:00Z">
+        <w:r>
+          <w:rPr>
+            <w:sz w:val="28"/>
+            <w:szCs w:val="28"/>
+          </w:rPr>
+          <w:t>переименовать</w:t>
+        </w:r>
+        <w:r>
+          <w:rPr>
+            <w:sz w:val="28"/>
+            <w:szCs w:val="28"/>
+            <w:lang w:val="en-US"/>
+          </w:rPr>
+          <w:t xml:space="preserve"> </w:t>
+        </w:r>
+        <w:r>
+          <w:rPr>
+            <w:sz w:val="28"/>
+            <w:szCs w:val="28"/>
+          </w:rPr>
+          <w:t>констрэйт</w:t>
+        </w:r>
+      </w:ins>
+    </w:p>
+    <w:p>
+      <w:pPr>
+        <w:ind w:left="372" w:firstLine="708"/>
+        <w:rPr>
+          <w:ins w:id="83" w:author="077764842" w:date="2024-11-15T17:08:00Z" w16du:dateUtc="2024-11-15T15:08:00Z"/>
+          <w:sz w:val="28"/>
+          <w:szCs w:val="28"/>
+        </w:rPr>
+      </w:pPr>
+    </w:p>
+    <w:p>
+      <w:pPr>
+        <w:pStyle w:val="a3"/>
+        <w:numPr>
+          <w:ilvl w:val="1"/>
+          <w:numId w:val="6"/>
+        </w:numPr>
+        <w:rPr>
+          <w:ins w:id="84" w:author="077764842" w:date="2024-11-15T17:08:00Z" w16du:dateUtc="2024-11-15T15:08:00Z"/>
+          <w:sz w:val="28"/>
+          <w:szCs w:val="28"/>
+          <w:lang w:val="en-US"/>
+          <w:rPrChange w:id="85" w:author="077764842" w:date="2024-11-15T17:09:00Z" w16du:dateUtc="2024-11-15T15:09:00Z">
+            <w:rPr>
+              <w:ins w:id="86" w:author="077764842" w:date="2024-11-15T17:08:00Z" w16du:dateUtc="2024-11-15T15:08:00Z"/>
+            </w:rPr>
+          </w:rPrChange>
+        </w:rPr>
+        <w:pPrChange w:id="87" w:author="077764842" w:date="2024-11-15T17:09:00Z" w16du:dateUtc="2024-11-15T15:09:00Z">
+          <w:pPr>
+            <w:ind w:left="372" w:firstLine="708"/>
+          </w:pPr>
+        </w:pPrChange>
+      </w:pPr>
+      <w:ins w:id="88" w:author="077764842" w:date="2024-11-15T17:09:00Z" w16du:dateUtc="2024-11-15T15:09:00Z">
+        <w:r>
+          <w:rPr>
+            <w:sz w:val="28"/>
+            <w:szCs w:val="28"/>
+            <w:lang w:val="en-US"/>
+            <w:rPrChange w:id="89" w:author="077764842" w:date="2024-11-15T17:09:00Z" w16du:dateUtc="2024-11-15T15:09:00Z">
+              <w:rPr>
+                <w:sz w:val="28"/>
+                <w:szCs w:val="28"/>
+              </w:rPr>
+            </w:rPrChange>
+          </w:rPr>
+          <w:t xml:space="preserve">  </w:t>
+        </w:r>
+      </w:ins>
+      <w:ins w:id="90" w:author="077764842" w:date="2024-11-15T17:08:00Z">
+        <w:r>
+          <w:rPr>
+            <w:sz w:val="28"/>
+            <w:szCs w:val="28"/>
+            <w:lang w:val="en-US"/>
+            <w:rPrChange w:id="91" w:author="077764842" w:date="2024-11-15T17:09:00Z" w16du:dateUtc="2024-11-15T15:09:00Z">
+              <w:rPr>
+                <w:sz w:val="28"/>
+                <w:szCs w:val="28"/>
+              </w:rPr>
+            </w:rPrChange>
+          </w:rPr>
+          <w:t xml:space="preserve">ALTER TABLE [ IF </w:t>
+        </w:r>
+        <w:proofErr w:type="gramStart"/>
+        <w:r>
+          <w:rPr>
+            <w:sz w:val="28"/>
+            <w:szCs w:val="28"/>
+            <w:lang w:val="en-US"/>
+            <w:rPrChange w:id="92" w:author="077764842" w:date="2024-11-15T17:09:00Z" w16du:dateUtc="2024-11-15T15:09:00Z">
+              <w:rPr>
+                <w:sz w:val="28"/>
+                <w:szCs w:val="28"/>
+              </w:rPr>
+            </w:rPrChange>
+          </w:rPr>
+          <w:t>EXISTS ]</w:t>
+        </w:r>
+        <w:proofErr w:type="gramEnd"/>
+        <w:r>
+          <w:rPr>
+            <w:sz w:val="28"/>
+            <w:szCs w:val="28"/>
+            <w:lang w:val="en-US"/>
+            <w:rPrChange w:id="93" w:author="077764842" w:date="2024-11-15T17:09:00Z" w16du:dateUtc="2024-11-15T15:09:00Z">
+              <w:rPr>
+                <w:sz w:val="28"/>
+                <w:szCs w:val="28"/>
+              </w:rPr>
+            </w:rPrChange>
+          </w:rPr>
+          <w:t xml:space="preserve"> </w:t>
+        </w:r>
+      </w:ins>
+      <w:ins w:id="94" w:author="077764842" w:date="2024-11-15T17:08:00Z" w16du:dateUtc="2024-11-15T15:08:00Z">
+        <w:r>
+          <w:rPr>
+            <w:b/>
+            <w:bCs/>
+            <w:sz w:val="28"/>
+            <w:szCs w:val="28"/>
+            <w:lang w:val="en-US"/>
+            <w:rPrChange w:id="95" w:author="077764842" w:date="2024-11-15T17:09:00Z" w16du:dateUtc="2024-11-15T15:09:00Z">
+              <w:rPr>
+                <w:b/>
+                <w:bCs/>
+                <w:lang w:val="en-US"/>
+              </w:rPr>
+            </w:rPrChange>
+          </w:rPr>
+          <w:t>table_</w:t>
+        </w:r>
+        <w:r>
+          <w:rPr>
+            <w:b/>
+            <w:bCs/>
+            <w:i/>
+            <w:iCs/>
+            <w:sz w:val="28"/>
+            <w:szCs w:val="28"/>
+            <w:lang w:val="en-US"/>
+            <w:rPrChange w:id="96" w:author="077764842" w:date="2024-11-15T17:09:00Z" w16du:dateUtc="2024-11-15T15:09:00Z">
+              <w:rPr>
+                <w:b/>
+                <w:bCs/>
+                <w:i/>
+                <w:iCs/>
+                <w:lang w:val="en-US"/>
+              </w:rPr>
+            </w:rPrChange>
+          </w:rPr>
+          <w:t>name</w:t>
+        </w:r>
+        <w:r>
+          <w:rPr>
+            <w:sz w:val="28"/>
+            <w:szCs w:val="28"/>
+            <w:lang w:val="en-US"/>
+            <w:rPrChange w:id="97" w:author="077764842" w:date="2024-11-15T17:09:00Z" w16du:dateUtc="2024-11-15T15:09:00Z">
+              <w:rPr>
+                <w:lang w:val="en-US"/>
+              </w:rPr>
+            </w:rPrChange>
+          </w:rPr>
+          <w:t xml:space="preserve"> </w:t>
+        </w:r>
+      </w:ins>
+      <w:ins w:id="98" w:author="077764842" w:date="2024-11-15T17:08:00Z">
+        <w:r>
+          <w:rPr>
+            <w:sz w:val="28"/>
+            <w:szCs w:val="28"/>
+            <w:lang w:val="en-US"/>
+            <w:rPrChange w:id="99" w:author="077764842" w:date="2024-11-15T17:09:00Z" w16du:dateUtc="2024-11-15T15:09:00Z">
+              <w:rPr>
+                <w:sz w:val="28"/>
+                <w:szCs w:val="28"/>
+              </w:rPr>
+            </w:rPrChange>
+          </w:rPr>
+          <w:t xml:space="preserve">RENAME TO </w:t>
+        </w:r>
+      </w:ins>
+    </w:p>
+    <w:p>
+      <w:pPr>
+        <w:pStyle w:val="a3"/>
+        <w:ind w:left="1500"/>
+        <w:rPr>
+          <w:ins w:id="100" w:author="077764842" w:date="2024-11-15T17:08:00Z"/>
+          <w:sz w:val="28"/>
+          <w:szCs w:val="28"/>
+        </w:rPr>
+        <w:pPrChange w:id="101" w:author="077764842" w:date="2024-11-15T17:08:00Z" w16du:dateUtc="2024-11-15T15:08:00Z">
+          <w:pPr>
+            <w:ind w:left="372" w:firstLine="708"/>
+          </w:pPr>
+        </w:pPrChange>
+      </w:pPr>
+      <w:ins w:id="102" w:author="077764842" w:date="2024-11-15T17:08:00Z">
+        <w:r>
+          <w:rPr>
+            <w:b/>
+            <w:bCs/>
+            <w:i/>
+            <w:iCs/>
+            <w:sz w:val="28"/>
+            <w:szCs w:val="28"/>
+            <w:lang w:val="en-US"/>
+            <w:rPrChange w:id="103" w:author="077764842" w:date="2024-11-15T17:08:00Z" w16du:dateUtc="2024-11-15T15:08:00Z">
+              <w:rPr>
+                <w:b/>
+                <w:bCs/>
+                <w:i/>
+                <w:iCs/>
+                <w:sz w:val="28"/>
+                <w:szCs w:val="28"/>
+              </w:rPr>
+            </w:rPrChange>
+          </w:rPr>
+          <w:t>new</w:t>
+        </w:r>
+        <w:r>
+          <w:rPr>
+            <w:b/>
+            <w:bCs/>
+            <w:i/>
+            <w:iCs/>
+            <w:sz w:val="28"/>
+            <w:szCs w:val="28"/>
+          </w:rPr>
+          <w:t>_</w:t>
+        </w:r>
+      </w:ins>
+      <w:ins w:id="104" w:author="077764842" w:date="2024-11-15T17:08:00Z" w16du:dateUtc="2024-11-15T15:08:00Z">
+        <w:r>
+          <w:rPr>
+            <w:b/>
+            <w:bCs/>
+            <w:sz w:val="28"/>
+            <w:szCs w:val="28"/>
+            <w:rPrChange w:id="105" w:author="077764842" w:date="2024-11-15T17:09:00Z" w16du:dateUtc="2024-11-15T15:09:00Z">
+              <w:rPr>
+                <w:lang w:val="en-US"/>
+              </w:rPr>
+            </w:rPrChange>
+          </w:rPr>
+          <w:t xml:space="preserve"> </w:t>
+        </w:r>
+        <w:r>
+          <w:rPr>
+            <w:b/>
+            <w:bCs/>
+            <w:sz w:val="28"/>
+            <w:szCs w:val="28"/>
+            <w:lang w:val="en-US"/>
+            <w:rPrChange w:id="106" w:author="077764842" w:date="2024-11-15T17:08:00Z" w16du:dateUtc="2024-11-15T15:08:00Z">
+              <w:rPr>
+                <w:lang w:val="en-US"/>
+              </w:rPr>
+            </w:rPrChange>
+          </w:rPr>
+          <w:t>table</w:t>
+        </w:r>
+        <w:r>
+          <w:rPr>
+            <w:b/>
+            <w:bCs/>
+            <w:sz w:val="28"/>
+            <w:szCs w:val="28"/>
+            <w:rPrChange w:id="107" w:author="077764842" w:date="2024-11-15T17:09:00Z" w16du:dateUtc="2024-11-15T15:09:00Z">
+              <w:rPr>
+                <w:lang w:val="en-US"/>
+              </w:rPr>
+            </w:rPrChange>
+          </w:rPr>
+          <w:t>_</w:t>
+        </w:r>
+        <w:proofErr w:type="gramStart"/>
+        <w:r>
+          <w:rPr>
+            <w:b/>
+            <w:bCs/>
+            <w:i/>
+            <w:iCs/>
+            <w:sz w:val="28"/>
+            <w:szCs w:val="28"/>
+            <w:lang w:val="en-US"/>
+            <w:rPrChange w:id="108" w:author="077764842" w:date="2024-11-15T17:08:00Z" w16du:dateUtc="2024-11-15T15:08:00Z">
+              <w:rPr>
+                <w:lang w:val="en-US"/>
+              </w:rPr>
+            </w:rPrChange>
+          </w:rPr>
+          <w:t>name</w:t>
+        </w:r>
+        <w:r>
+          <w:rPr>
+            <w:b/>
+            <w:bCs/>
+            <w:i/>
+            <w:iCs/>
+            <w:sz w:val="28"/>
+            <w:szCs w:val="28"/>
+          </w:rPr>
+          <w:t xml:space="preserve">  -</w:t>
+        </w:r>
+        <w:proofErr w:type="gramEnd"/>
+        <w:r>
+          <w:rPr>
+            <w:b/>
+            <w:bCs/>
+            <w:i/>
+            <w:iCs/>
+            <w:sz w:val="28"/>
+            <w:szCs w:val="28"/>
+          </w:rPr>
+          <w:t xml:space="preserve"> </w:t>
+        </w:r>
+        <w:r>
+          <w:rPr>
+            <w:b/>
+            <w:bCs/>
+            <w:i/>
+            <w:iCs/>
+            <w:sz w:val="28"/>
+            <w:szCs w:val="28"/>
+          </w:rPr>
+          <w:t>переимен</w:t>
+        </w:r>
+      </w:ins>
+      <w:ins w:id="109" w:author="077764842" w:date="2024-11-15T17:09:00Z" w16du:dateUtc="2024-11-15T15:09:00Z">
+        <w:r>
+          <w:rPr>
+            <w:b/>
+            <w:bCs/>
+            <w:i/>
+            <w:iCs/>
+            <w:sz w:val="28"/>
+            <w:szCs w:val="28"/>
+          </w:rPr>
+          <w:t>овать</w:t>
+        </w:r>
+        <w:r>
+          <w:rPr>
+            <w:b/>
+            <w:bCs/>
+            <w:i/>
+            <w:iCs/>
+            <w:sz w:val="28"/>
+            <w:szCs w:val="28"/>
+          </w:rPr>
+          <w:t xml:space="preserve"> </w:t>
+        </w:r>
+        <w:r>
+          <w:rPr>
+            <w:b/>
+            <w:bCs/>
+            <w:i/>
+            <w:iCs/>
+            <w:sz w:val="28"/>
+            <w:szCs w:val="28"/>
+          </w:rPr>
+          <w:t>таблицу</w:t>
+        </w:r>
+      </w:ins>
+    </w:p>
+    <w:p>
+      <w:pPr>
+        <w:ind w:left="372" w:firstLine="708"/>
+        <w:rPr>
+          <w:ins w:id="110" w:author="077764842" w:date="2024-11-15T17:08:00Z" w16du:dateUtc="2024-11-15T15:08:00Z"/>
+          <w:sz w:val="28"/>
+          <w:szCs w:val="28"/>
+        </w:rPr>
+        <w:pPrChange w:id="111" w:author="077764842" w:date="2024-11-15T17:08:00Z" w16du:dateUtc="2024-11-15T15:08:00Z">
+          <w:pPr>
+            <w:ind w:left="1080" w:firstLine="336"/>
+          </w:pPr>
+        </w:pPrChange>
+      </w:pPr>
+    </w:p>
+    <w:p>
+      <w:pPr>
+        <w:ind w:left="1080" w:firstLine="336"/>
+        <w:rPr>
+          <w:ins w:id="112" w:author="077764842" w:date="2024-11-15T17:10:00Z" w16du:dateUtc="2024-11-15T15:10:00Z"/>
+          <w:sz w:val="28"/>
+          <w:szCs w:val="28"/>
+        </w:rPr>
+      </w:pPr>
+    </w:p>
+    <w:p>
+      <w:pPr>
+        <w:ind w:left="1080" w:firstLine="336"/>
+        <w:rPr>
+          <w:ins w:id="113" w:author="077764842" w:date="2024-11-15T17:10:00Z" w16du:dateUtc="2024-11-15T15:10:00Z"/>
+          <w:sz w:val="28"/>
+          <w:szCs w:val="28"/>
+        </w:rPr>
+      </w:pPr>
     </w:p>
     <w:p>
       <w:pPr>
         <w:pStyle w:val="a3"/>
         <w:numPr>
           <w:ilvl w:val="0"/>
-          <w:numId w:val="3"/>
+          <w:numId w:val="4"/>
         </w:numPr>
-      </w:pPr>
-      <w:r>
-        <w:t>("</w:t>
-      </w:r>
-      <w:r>
-        <w:rPr>
-          <w:lang w:val="en-US"/>
-        </w:rPr>
-        <w:t>id</w:t>
-      </w:r>
-      <w:r>
-        <w:t>", "</w:t>
-      </w:r>
-      <w:r>
-        <w:rPr>
-          <w:lang w:val="en-US"/>
-        </w:rPr>
-        <w:t>role</w:t>
-      </w:r>
-      <w:r>
-        <w:t>")</w:t>
-      </w:r>
-      <w:r>
-        <w:t xml:space="preserve"> – колонки (для  </w:t>
-      </w:r>
-      <w:r>
-        <w:rPr>
-          <w:lang w:val="en-US"/>
-        </w:rPr>
-        <w:t>postgress</w:t>
-      </w:r>
-      <w:r>
+        <w:rPr>
+          <w:ins w:id="114" w:author="077764842" w:date="2024-11-15T17:07:00Z" w16du:dateUtc="2024-11-15T15:07:00Z"/>
+          <w:sz w:val="28"/>
+          <w:szCs w:val="28"/>
+          <w:rPrChange w:id="115" w:author="077764842" w:date="2024-11-15T17:10:00Z" w16du:dateUtc="2024-11-15T15:10:00Z">
+            <w:rPr>
+              <w:ins w:id="116" w:author="077764842" w:date="2024-11-15T17:07:00Z" w16du:dateUtc="2024-11-15T15:07:00Z"/>
+              <w:sz w:val="28"/>
+              <w:szCs w:val="28"/>
+              <w:lang w:val="en-US"/>
+            </w:rPr>
+          </w:rPrChange>
+        </w:rPr>
+        <w:pPrChange w:id="117" w:author="077764842" w:date="2024-11-15T17:10:00Z" w16du:dateUtc="2024-11-15T15:10:00Z">
+          <w:pPr>
+            <w:ind w:left="1080" w:firstLine="336"/>
+          </w:pPr>
+        </w:pPrChange>
+      </w:pPr>
+      <w:ins w:id="118" w:author="077764842" w:date="2024-11-15T17:10:00Z" w16du:dateUtc="2024-11-15T15:10:00Z">
+        <w:r>
+          <w:rPr>
+            <w:sz w:val="28"/>
+            <w:szCs w:val="28"/>
+          </w:rPr>
+          <w:t xml:space="preserve">Изменения внутри </w:t>
+        </w:r>
+        <w:proofErr w:type="gramStart"/>
+        <w:r>
+          <w:rPr>
+            <w:sz w:val="28"/>
+            <w:szCs w:val="28"/>
+          </w:rPr>
+          <w:t>таблицы ,</w:t>
+        </w:r>
+        <w:proofErr w:type="gramEnd"/>
+        <w:r>
+          <w:rPr>
+            <w:sz w:val="28"/>
+            <w:szCs w:val="28"/>
+          </w:rPr>
+          <w:t xml:space="preserve"> </w:t>
+        </w:r>
+        <w:r>
+          <w:rPr>
+            <w:sz w:val="28"/>
+            <w:szCs w:val="28"/>
+          </w:rPr>
+          <w:t>действия (</w:t>
+        </w:r>
+        <w:r>
+          <w:rPr>
+            <w:b/>
+            <w:bCs/>
+            <w:i/>
+            <w:iCs/>
+            <w:sz w:val="28"/>
+            <w:szCs w:val="28"/>
+            <w:lang w:val="en-US"/>
+          </w:rPr>
+          <w:t>action</w:t>
+        </w:r>
+        <w:r>
+          <w:rPr>
+            <w:i/>
+            <w:iCs/>
+            <w:sz w:val="28"/>
+            <w:szCs w:val="28"/>
+            <w:rPrChange w:id="119" w:author="077764842" w:date="2024-11-15T17:10:00Z" w16du:dateUtc="2024-11-15T15:10:00Z">
+              <w:rPr>
+                <w:b/>
+                <w:bCs/>
+                <w:i/>
+                <w:iCs/>
+                <w:sz w:val="28"/>
+                <w:szCs w:val="28"/>
+              </w:rPr>
+            </w:rPrChange>
+          </w:rPr>
+          <w:t>) внутри таблицы</w:t>
+        </w:r>
+        <w:r>
+          <w:rPr>
+            <w:b/>
+            <w:bCs/>
+            <w:i/>
+            <w:iCs/>
+            <w:sz w:val="28"/>
+            <w:szCs w:val="28"/>
+          </w:rPr>
+          <w:t>:</w:t>
+        </w:r>
+      </w:ins>
+    </w:p>
+    <w:p>
+      <w:pPr>
+        <w:rPr>
+          <w:ins w:id="120" w:author="077764842" w:date="2024-11-15T17:07:00Z"/>
+          <w:sz w:val="28"/>
+          <w:szCs w:val="28"/>
+        </w:rPr>
+      </w:pPr>
+    </w:p>
+    <w:p>
+      <w:pPr>
+        <w:rPr>
+          <w:sz w:val="28"/>
+          <w:szCs w:val="28"/>
+          <w:rPrChange w:id="121" w:author="077764842" w:date="2024-11-15T17:09:00Z" w16du:dateUtc="2024-11-15T15:09:00Z">
+            <w:rPr>
+              <w:sz w:val="28"/>
+              <w:szCs w:val="28"/>
+              <w:lang w:val="en-US"/>
+            </w:rPr>
+          </w:rPrChange>
+        </w:rPr>
+        <w:pPrChange w:id="122" w:author="077764842" w:date="2024-11-15T17:07:00Z" w16du:dateUtc="2024-11-15T15:07:00Z">
+          <w:pPr>
+            <w:ind w:left="1080"/>
+          </w:pPr>
+        </w:pPrChange>
+      </w:pPr>
+    </w:p>
+    <w:p>
+      <w:pPr>
+        <w:pStyle w:val="a3"/>
+        <w:ind w:left="1500"/>
+        <w:rPr>
+          <w:sz w:val="28"/>
+          <w:szCs w:val="28"/>
+          <w:rPrChange w:id="123" w:author="077764842" w:date="2024-11-15T17:09:00Z" w16du:dateUtc="2024-11-15T15:09:00Z">
+            <w:rPr>
+              <w:sz w:val="28"/>
+              <w:szCs w:val="28"/>
+              <w:lang w:val="en-US"/>
+            </w:rPr>
+          </w:rPrChange>
+        </w:rPr>
+      </w:pPr>
+    </w:p>
+    <w:p>
+      <w:pPr>
+        <w:pStyle w:val="a3"/>
+        <w:ind w:left="1080"/>
+        <w:rPr>
+          <w:sz w:val="28"/>
+          <w:szCs w:val="28"/>
+          <w:rPrChange w:id="124" w:author="077764842" w:date="2024-11-15T17:09:00Z" w16du:dateUtc="2024-11-15T15:09:00Z">
+            <w:rPr>
+              <w:sz w:val="28"/>
+              <w:szCs w:val="28"/>
+              <w:lang w:val="en-US"/>
+            </w:rPr>
+          </w:rPrChange>
+        </w:rPr>
+      </w:pPr>
+    </w:p>
+    <w:p>
+      <w:pPr>
+        <w:pStyle w:val="a3"/>
+        <w:rPr>
+          <w:sz w:val="28"/>
+          <w:szCs w:val="28"/>
+          <w:rPrChange w:id="125" w:author="077764842" w:date="2024-11-15T17:09:00Z" w16du:dateUtc="2024-11-15T15:09:00Z">
+            <w:rPr>
+              <w:sz w:val="28"/>
+              <w:szCs w:val="28"/>
+              <w:lang w:val="en-US"/>
+            </w:rPr>
+          </w:rPrChange>
+        </w:rPr>
+      </w:pPr>
+    </w:p>
+    <w:p>
+      <w:pPr>
+        <w:pStyle w:val="a3"/>
+        <w:rPr>
+          <w:sz w:val="28"/>
+          <w:szCs w:val="28"/>
+          <w:rPrChange w:id="126" w:author="077764842" w:date="2024-11-15T17:09:00Z" w16du:dateUtc="2024-11-15T15:09:00Z">
+            <w:rPr>
+              <w:sz w:val="28"/>
+              <w:szCs w:val="28"/>
+              <w:lang w:val="en-US"/>
+            </w:rPr>
+          </w:rPrChange>
+        </w:rPr>
+      </w:pPr>
+    </w:p>
+    <w:p>
+      <w:pPr>
+        <w:pStyle w:val="a3"/>
+        <w:rPr>
+          <w:sz w:val="28"/>
+          <w:szCs w:val="28"/>
+          <w:rPrChange w:id="127" w:author="077764842" w:date="2024-11-15T17:07:00Z" w16du:dateUtc="2024-11-15T15:07:00Z">
+            <w:rPr>
+              <w:sz w:val="28"/>
+              <w:szCs w:val="28"/>
+              <w:lang w:val="en-US"/>
+            </w:rPr>
+          </w:rPrChange>
+        </w:rPr>
+      </w:pPr>
+      <w:r>
+        <w:rPr>
+          <w:sz w:val="28"/>
+          <w:szCs w:val="28"/>
+        </w:rPr>
+        <w:t>Примеры</w:t>
+      </w:r>
+      <w:r>
+        <w:rPr>
+          <w:sz w:val="28"/>
+          <w:szCs w:val="28"/>
+          <w:rPrChange w:id="128" w:author="077764842" w:date="2024-11-15T17:07:00Z" w16du:dateUtc="2024-11-15T15:07:00Z">
+            <w:rPr>
+              <w:sz w:val="28"/>
+              <w:szCs w:val="28"/>
+              <w:lang w:val="en-US"/>
+            </w:rPr>
+          </w:rPrChange>
+        </w:rPr>
         <w:t xml:space="preserve"> </w:t>
       </w:r>
       <w:r>
-        <w:t xml:space="preserve">кавычки </w:t>
-      </w:r>
-      <w:r>
-        <w:t>“”</w:t>
-      </w:r>
-      <w:r>
-        <w:t xml:space="preserve"> обозначают колонку)</w:t>
+        <w:rPr>
+          <w:sz w:val="28"/>
+          <w:szCs w:val="28"/>
+        </w:rPr>
+        <w:t>из</w:t>
+      </w:r>
+      <w:r>
+        <w:rPr>
+          <w:sz w:val="28"/>
+          <w:szCs w:val="28"/>
+          <w:rPrChange w:id="129" w:author="077764842" w:date="2024-11-15T17:07:00Z" w16du:dateUtc="2024-11-15T15:07:00Z">
+            <w:rPr>
+              <w:sz w:val="28"/>
+              <w:szCs w:val="28"/>
+              <w:lang w:val="en-US"/>
+            </w:rPr>
+          </w:rPrChange>
+        </w:rPr>
+        <w:t xml:space="preserve"> </w:t>
+      </w:r>
+      <w:r>
+        <w:rPr>
+          <w:sz w:val="28"/>
+          <w:szCs w:val="28"/>
+        </w:rPr>
+        <w:t>проекта</w:t>
+      </w:r>
+      <w:r>
+        <w:rPr>
+          <w:sz w:val="28"/>
+          <w:szCs w:val="28"/>
+          <w:rPrChange w:id="130" w:author="077764842" w:date="2024-11-15T17:07:00Z" w16du:dateUtc="2024-11-15T15:07:00Z">
+            <w:rPr>
+              <w:sz w:val="28"/>
+              <w:szCs w:val="28"/>
+              <w:lang w:val="en-US"/>
+            </w:rPr>
+          </w:rPrChange>
+        </w:rPr>
+        <w:t>:</w:t>
       </w:r>
     </w:p>
     <w:p>
       <w:pPr>
         <w:pStyle w:val="a3"/>
-        <w:numPr>
-          <w:ilvl w:val="0"/>
-          <w:numId w:val="3"/>
-        </w:numPr>
-      </w:pPr>
-      <w:r>
-        <w:t>(1, '</w:t>
-      </w:r>
-      <w:r>
-        <w:rPr>
-          <w:lang w:val="en-US"/>
-        </w:rPr>
-        <w:t>manager</w:t>
-      </w:r>
-      <w:r>
-        <w:t>')</w:t>
-      </w:r>
-      <w:r>
-        <w:t xml:space="preserve"> – значения в эти колонки (кавычки </w:t>
-      </w:r>
-      <w:r>
-        <w:t xml:space="preserve">‘’ </w:t>
-      </w:r>
-      <w:r>
-        <w:t xml:space="preserve">обозначают значение, если здесь поставить двойные кавычки </w:t>
-      </w:r>
-      <w:r>
-        <w:t xml:space="preserve">“” </w:t>
-      </w:r>
-      <w:r>
-        <w:t>то будет ошибка )</w:t>
-      </w:r>
+        <w:rPr>
+          <w:sz w:val="28"/>
+          <w:szCs w:val="28"/>
+          <w:rPrChange w:id="131" w:author="077764842" w:date="2024-11-15T17:07:00Z" w16du:dateUtc="2024-11-15T15:07:00Z">
+            <w:rPr>
+              <w:sz w:val="28"/>
+              <w:szCs w:val="28"/>
+              <w:lang w:val="en-US"/>
+            </w:rPr>
+          </w:rPrChange>
+        </w:rPr>
+      </w:pPr>
     </w:p>
     <w:p>
       <w:pPr>
         <w:pStyle w:val="a3"/>
+        <w:rPr>
+          <w:lang w:val="en-US"/>
+        </w:rPr>
+      </w:pPr>
+      <w:r>
+        <w:rPr>
+          <w:b/>
+          <w:bCs/>
+          <w:lang w:val="en-US"/>
+        </w:rPr>
+        <w:t>ALTER TABLE</w:t>
+      </w:r>
+      <w:r>
+        <w:rPr>
+          <w:lang w:val="en-US"/>
+        </w:rPr>
+        <w:t xml:space="preserve"> "media_materials_entity" </w:t>
+      </w:r>
+      <w:r>
+        <w:rPr>
+          <w:b/>
+          <w:bCs/>
+          <w:lang w:val="en-US"/>
+        </w:rPr>
+        <w:t>DROP CONSTRAINT</w:t>
+      </w:r>
+      <w:r>
+        <w:rPr>
+          <w:lang w:val="en-US"/>
+        </w:rPr>
+        <w:t xml:space="preserve"> "FK_9da806e01cc63b4d73ea42ce405" </w:t>
+      </w:r>
+      <w:r>
+        <w:rPr>
+          <w:lang w:val="en-US"/>
+        </w:rPr>
+        <w:t>–</w:t>
+      </w:r>
+      <w:r>
+        <w:rPr>
+          <w:lang w:val="en-US"/>
+        </w:rPr>
+        <w:t xml:space="preserve"> </w:t>
+      </w:r>
+      <w:r>
+        <w:t>Удаление</w:t>
+      </w:r>
+      <w:r>
+        <w:rPr>
+          <w:lang w:val="en-US"/>
+        </w:rPr>
+        <w:t xml:space="preserve"> </w:t>
+      </w:r>
+      <w:r>
+        <w:t>констрэйта</w:t>
+      </w:r>
+    </w:p>
+    <w:p>
+      <w:pPr>
+        <w:pStyle w:val="a3"/>
+        <w:rPr>
+          <w:lang w:val="en-US"/>
+        </w:rPr>
+      </w:pPr>
+    </w:p>
+    <w:p>
+      <w:pPr>
+        <w:pStyle w:val="a3"/>
+        <w:rPr>
+          <w:lang w:val="en-US"/>
+        </w:rPr>
+      </w:pPr>
+    </w:p>
+    <w:p>
+      <w:pPr>
+        <w:pStyle w:val="a3"/>
+        <w:rPr>
+          <w:b/>
+          <w:bCs/>
+          <w:lang w:val="en-US"/>
+        </w:rPr>
+      </w:pPr>
+      <w:r>
+        <w:rPr>
+          <w:b/>
+          <w:bCs/>
+          <w:lang w:val="en-US"/>
+        </w:rPr>
+        <w:t>ALTER TABLE</w:t>
+      </w:r>
+      <w:r>
+        <w:rPr>
+          <w:lang w:val="en-US"/>
+        </w:rPr>
+        <w:t xml:space="preserve"> "media_materials_entity" </w:t>
+      </w:r>
+      <w:r>
+        <w:rPr>
+          <w:b/>
+          <w:bCs/>
+          <w:lang w:val="en-US"/>
+        </w:rPr>
+        <w:t>ADD CONSTRAINT</w:t>
+      </w:r>
+      <w:r>
+        <w:rPr>
+          <w:lang w:val="en-US"/>
+        </w:rPr>
+        <w:t xml:space="preserve"> "FK_9da806e01cc63b4d73ea42ce405" </w:t>
+      </w:r>
+      <w:r>
+        <w:rPr>
+          <w:b/>
+          <w:bCs/>
+          <w:lang w:val="en-US"/>
+        </w:rPr>
+        <w:t>FOREIGN KEY</w:t>
+      </w:r>
+      <w:r>
+        <w:rPr>
+          <w:lang w:val="en-US"/>
+        </w:rPr>
+        <w:t xml:space="preserve"> ("bufferId") </w:t>
+      </w:r>
+      <w:r>
+        <w:rPr>
+          <w:b/>
+          <w:bCs/>
+          <w:lang w:val="en-US"/>
+        </w:rPr>
+        <w:t>REFERENCES</w:t>
+      </w:r>
+      <w:r>
+        <w:rPr>
+          <w:lang w:val="en-US"/>
+        </w:rPr>
+        <w:t xml:space="preserve"> "media_buffer_entity"("id") </w:t>
+      </w:r>
+      <w:r>
+        <w:rPr>
+          <w:b/>
+          <w:bCs/>
+          <w:lang w:val="en-US"/>
+        </w:rPr>
+        <w:t xml:space="preserve">ON DELETE CASCADE ON UPDATE CASCADE </w:t>
+      </w:r>
+      <w:r>
+        <w:rPr>
+          <w:b/>
+          <w:bCs/>
+          <w:lang w:val="en-US"/>
+        </w:rPr>
+        <w:t>–</w:t>
+      </w:r>
+      <w:r>
+        <w:rPr>
+          <w:b/>
+          <w:bCs/>
+          <w:lang w:val="en-US"/>
+        </w:rPr>
+        <w:t xml:space="preserve"> </w:t>
+      </w:r>
+      <w:r>
+        <w:rPr>
+          <w:b/>
+          <w:bCs/>
+        </w:rPr>
+        <w:t>Добавление</w:t>
+      </w:r>
+      <w:r>
+        <w:rPr>
+          <w:b/>
+          <w:bCs/>
+          <w:lang w:val="en-US"/>
+        </w:rPr>
+        <w:t xml:space="preserve"> </w:t>
+      </w:r>
+      <w:r>
+        <w:rPr>
+          <w:b/>
+          <w:bCs/>
+        </w:rPr>
+        <w:t>констрэйта</w:t>
+      </w:r>
+    </w:p>
+    <w:p>
+      <w:pPr>
+        <w:pStyle w:val="a3"/>
+        <w:rPr>
+          <w:b/>
+          <w:bCs/>
+          <w:lang w:val="en-US"/>
+        </w:rPr>
+      </w:pPr>
+    </w:p>
+    <w:p>
+      <w:pPr>
+        <w:pStyle w:val="a3"/>
+        <w:rPr>
+          <w:b/>
+          <w:bCs/>
+          <w:lang w:val="en-US"/>
+        </w:rPr>
+      </w:pPr>
+    </w:p>
+    <w:p>
+      <w:pPr>
+        <w:pStyle w:val="a3"/>
+        <w:rPr>
+          <w:lang w:val="en-US"/>
+        </w:rPr>
+      </w:pPr>
+      <w:r>
+        <w:rPr>
+          <w:b/>
+          <w:bCs/>
+          <w:lang w:val="en-US"/>
+        </w:rPr>
+        <w:t>ALTER TABLE</w:t>
+      </w:r>
+      <w:r>
+        <w:rPr>
+          <w:lang w:val="en-US"/>
+        </w:rPr>
+        <w:t xml:space="preserve"> "user" </w:t>
+      </w:r>
+      <w:r>
+        <w:rPr>
+          <w:b/>
+          <w:bCs/>
+          <w:lang w:val="en-US"/>
+        </w:rPr>
+        <w:t>RENAME COLUMN</w:t>
+      </w:r>
+      <w:r>
+        <w:rPr>
+          <w:lang w:val="en-US"/>
+        </w:rPr>
+        <w:t xml:space="preserve"> "role" </w:t>
+      </w:r>
+      <w:r>
+        <w:rPr>
+          <w:b/>
+          <w:bCs/>
+          <w:lang w:val="en-US"/>
+        </w:rPr>
+        <w:t>TO</w:t>
+      </w:r>
+      <w:r>
+        <w:rPr>
+          <w:lang w:val="en-US"/>
+        </w:rPr>
+        <w:t xml:space="preserve"> "roleId" </w:t>
+      </w:r>
+      <w:r>
+        <w:rPr>
+          <w:lang w:val="en-US"/>
+        </w:rPr>
+        <w:t>–</w:t>
+      </w:r>
+      <w:r>
+        <w:rPr>
+          <w:lang w:val="en-US"/>
+        </w:rPr>
+        <w:t xml:space="preserve"> </w:t>
+      </w:r>
+      <w:r>
+        <w:t>Переименование</w:t>
+      </w:r>
+      <w:r>
+        <w:rPr>
+          <w:lang w:val="en-US"/>
+        </w:rPr>
+        <w:t xml:space="preserve"> </w:t>
+      </w:r>
+      <w:r>
+        <w:t>колонки</w:t>
+      </w:r>
+    </w:p>
+    <w:p>
+      <w:pPr>
+        <w:pStyle w:val="a3"/>
+        <w:rPr>
+          <w:lang w:val="en-US"/>
+        </w:rPr>
+      </w:pPr>
+    </w:p>
+    <w:p>
+      <w:pPr>
+        <w:pStyle w:val="a3"/>
+        <w:rPr>
+          <w:lang w:val="en-US"/>
+        </w:rPr>
+      </w:pPr>
+    </w:p>
+    <w:p>
+      <w:pPr>
+        <w:pStyle w:val="a3"/>
+        <w:rPr>
+          <w:lang w:val="en-US"/>
+        </w:rPr>
+      </w:pPr>
+      <w:r>
+        <w:rPr>
+          <w:b/>
+          <w:bCs/>
+          <w:lang w:val="en-US"/>
+        </w:rPr>
+        <w:t>ALTER TABLE</w:t>
+      </w:r>
+      <w:r>
+        <w:rPr>
+          <w:lang w:val="en-US"/>
+        </w:rPr>
+        <w:t xml:space="preserve"> "user" </w:t>
+      </w:r>
+      <w:r>
+        <w:rPr>
+          <w:b/>
+          <w:bCs/>
+          <w:lang w:val="en-US"/>
+        </w:rPr>
+        <w:t>ALTER COLUMN</w:t>
+      </w:r>
+      <w:r>
+        <w:rPr>
+          <w:lang w:val="en-US"/>
+        </w:rPr>
+        <w:t xml:space="preserve"> "test" </w:t>
+      </w:r>
+      <w:r>
+        <w:rPr>
+          <w:b/>
+          <w:bCs/>
+          <w:lang w:val="en-US"/>
+        </w:rPr>
+        <w:t>SET DEFAULT</w:t>
+      </w:r>
+      <w:r>
+        <w:rPr>
+          <w:lang w:val="en-US"/>
+        </w:rPr>
+        <w:t xml:space="preserve"> 'test' </w:t>
+      </w:r>
+      <w:r>
+        <w:rPr>
+          <w:lang w:val="en-US"/>
+        </w:rPr>
+        <w:t>–</w:t>
+      </w:r>
+      <w:r>
+        <w:rPr>
+          <w:lang w:val="en-US"/>
+        </w:rPr>
+        <w:t xml:space="preserve"> </w:t>
+      </w:r>
+      <w:r>
+        <w:t>Установка</w:t>
+      </w:r>
+      <w:r>
+        <w:rPr>
+          <w:lang w:val="en-US"/>
+        </w:rPr>
+        <w:t xml:space="preserve"> </w:t>
+      </w:r>
+      <w:r>
+        <w:t>конфигурации</w:t>
+      </w:r>
+      <w:r>
+        <w:rPr>
+          <w:lang w:val="en-US"/>
+        </w:rPr>
+        <w:t xml:space="preserve"> </w:t>
+      </w:r>
+      <w:r>
+        <w:t>для</w:t>
+      </w:r>
+      <w:r>
+        <w:rPr>
+          <w:lang w:val="en-US"/>
+        </w:rPr>
+        <w:t xml:space="preserve"> </w:t>
+      </w:r>
+      <w:r>
+        <w:t>колонки</w:t>
+      </w:r>
+      <w:r>
+        <w:rPr>
+          <w:lang w:val="en-US"/>
+        </w:rPr>
+        <w:t xml:space="preserve"> (</w:t>
+      </w:r>
+      <w:r>
+        <w:t>также</w:t>
+      </w:r>
+      <w:r>
+        <w:rPr>
+          <w:lang w:val="en-US"/>
+        </w:rPr>
+        <w:t xml:space="preserve"> </w:t>
+      </w:r>
+      <w:r>
+        <w:t>к</w:t>
+      </w:r>
+      <w:r>
+        <w:rPr>
+          <w:lang w:val="en-US"/>
+        </w:rPr>
+        <w:t xml:space="preserve"> </w:t>
+      </w:r>
+      <w:r>
+        <w:t>примеру</w:t>
+      </w:r>
+      <w:r>
+        <w:rPr>
+          <w:lang w:val="en-US"/>
+        </w:rPr>
+        <w:t xml:space="preserve"> </w:t>
+      </w:r>
+      <w:r>
+        <w:rPr>
+          <w:b/>
+          <w:bCs/>
+          <w:lang w:val="en-US"/>
+        </w:rPr>
+        <w:t xml:space="preserve">SET NOT </w:t>
+      </w:r>
+      <w:proofErr w:type="gramStart"/>
+      <w:r>
+        <w:rPr>
+          <w:b/>
+          <w:bCs/>
+          <w:lang w:val="en-US"/>
+        </w:rPr>
+        <w:t>NULL</w:t>
+      </w:r>
+      <w:r>
+        <w:rPr>
+          <w:lang w:val="en-US"/>
+        </w:rPr>
+        <w:t xml:space="preserve"> )</w:t>
+      </w:r>
+      <w:proofErr w:type="gramEnd"/>
+    </w:p>
+    <w:p>
+      <w:pPr>
+        <w:pStyle w:val="a3"/>
+        <w:rPr>
+          <w:lang w:val="en-US"/>
+        </w:rPr>
+      </w:pPr>
+    </w:p>
+    <w:p>
+      <w:pPr>
+        <w:pStyle w:val="a3"/>
+        <w:rPr>
+          <w:b/>
+          <w:bCs/>
+          <w:lang w:val="en-US"/>
+        </w:rPr>
+      </w:pPr>
+      <w:r>
+        <w:rPr>
+          <w:b/>
+          <w:bCs/>
+          <w:lang w:val="en-US"/>
+        </w:rPr>
+        <w:t>ALTER TABLE</w:t>
+      </w:r>
+      <w:r>
+        <w:rPr>
+          <w:lang w:val="en-US"/>
+        </w:rPr>
+        <w:t xml:space="preserve"> "user" </w:t>
+      </w:r>
+      <w:r>
+        <w:rPr>
+          <w:b/>
+          <w:bCs/>
+          <w:lang w:val="en-US"/>
+        </w:rPr>
+        <w:t>ALTER COLUMN</w:t>
+      </w:r>
+      <w:r>
+        <w:rPr>
+          <w:lang w:val="en-US"/>
+        </w:rPr>
+        <w:t xml:space="preserve"> "test" </w:t>
+      </w:r>
+      <w:r>
+        <w:rPr>
+          <w:b/>
+          <w:bCs/>
+          <w:lang w:val="en-US"/>
+        </w:rPr>
+        <w:t>DROP DEFAULT</w:t>
+      </w:r>
+      <w:r>
+        <w:rPr>
+          <w:b/>
+          <w:bCs/>
+          <w:lang w:val="en-US"/>
+        </w:rPr>
+        <w:t xml:space="preserve"> – </w:t>
+      </w:r>
+      <w:r>
+        <w:rPr>
+          <w:b/>
+          <w:bCs/>
+        </w:rPr>
+        <w:t>Удаление</w:t>
+      </w:r>
+      <w:r>
+        <w:rPr>
+          <w:b/>
+          <w:bCs/>
+          <w:lang w:val="en-US"/>
+        </w:rPr>
+        <w:t xml:space="preserve"> </w:t>
+      </w:r>
+      <w:r>
+        <w:rPr>
+          <w:b/>
+          <w:bCs/>
+        </w:rPr>
+        <w:t>конфигурации</w:t>
+      </w:r>
+      <w:r>
+        <w:rPr>
+          <w:b/>
+          <w:bCs/>
+          <w:lang w:val="en-US"/>
+        </w:rPr>
+        <w:t xml:space="preserve"> </w:t>
+      </w:r>
+      <w:r>
+        <w:rPr>
+          <w:b/>
+          <w:bCs/>
+        </w:rPr>
+        <w:t>для</w:t>
+      </w:r>
+      <w:r>
+        <w:rPr>
+          <w:b/>
+          <w:bCs/>
+          <w:lang w:val="en-US"/>
+        </w:rPr>
+        <w:t xml:space="preserve"> </w:t>
+      </w:r>
+      <w:r>
+        <w:rPr>
+          <w:b/>
+          <w:bCs/>
+        </w:rPr>
+        <w:t>колонки</w:t>
+      </w:r>
+      <w:r>
+        <w:rPr>
+          <w:b/>
+          <w:bCs/>
+          <w:lang w:val="en-US"/>
+        </w:rPr>
+        <w:t xml:space="preserve"> (</w:t>
+      </w:r>
+      <w:r>
+        <w:rPr>
+          <w:b/>
+          <w:bCs/>
+        </w:rPr>
+        <w:t>также</w:t>
+      </w:r>
+      <w:r>
+        <w:rPr>
+          <w:b/>
+          <w:bCs/>
+          <w:lang w:val="en-US"/>
+        </w:rPr>
+        <w:t xml:space="preserve"> </w:t>
+      </w:r>
+      <w:r>
+        <w:rPr>
+          <w:b/>
+          <w:bCs/>
+        </w:rPr>
+        <w:t>к</w:t>
+      </w:r>
+      <w:r>
+        <w:rPr>
+          <w:b/>
+          <w:bCs/>
+          <w:lang w:val="en-US"/>
+        </w:rPr>
+        <w:t xml:space="preserve"> </w:t>
+      </w:r>
+      <w:r>
+        <w:rPr>
+          <w:b/>
+          <w:bCs/>
+        </w:rPr>
+        <w:t>примеру</w:t>
+      </w:r>
+      <w:r>
+        <w:rPr>
+          <w:b/>
+          <w:bCs/>
+          <w:lang w:val="en-US"/>
+        </w:rPr>
+        <w:t xml:space="preserve"> DROP NOT </w:t>
+      </w:r>
+      <w:proofErr w:type="gramStart"/>
+      <w:r>
+        <w:rPr>
+          <w:b/>
+          <w:bCs/>
+          <w:lang w:val="en-US"/>
+        </w:rPr>
+        <w:t>NULL )</w:t>
+      </w:r>
+      <w:proofErr w:type="gramEnd"/>
+    </w:p>
+    <w:p>
+      <w:pPr>
+        <w:pStyle w:val="a3"/>
+        <w:rPr>
+          <w:lang w:val="en-US"/>
+        </w:rPr>
+      </w:pPr>
+    </w:p>
+    <w:p>
+      <w:pPr>
+        <w:pStyle w:val="a3"/>
+        <w:rPr>
+          <w:lang w:val="en-US"/>
+        </w:rPr>
+      </w:pPr>
+    </w:p>
+    <w:p>
+      <w:pPr>
+        <w:pStyle w:val="a3"/>
+        <w:rPr>
+          <w:lang w:val="en-US"/>
+        </w:rPr>
+      </w:pPr>
+      <w:r>
+        <w:rPr>
+          <w:b/>
+          <w:bCs/>
+          <w:lang w:val="en-US"/>
+        </w:rPr>
+        <w:t>ALTER TABLE</w:t>
+      </w:r>
+      <w:r>
+        <w:rPr>
+          <w:lang w:val="en-US"/>
+        </w:rPr>
+        <w:t xml:space="preserve"> "user" </w:t>
+      </w:r>
+      <w:r>
+        <w:rPr>
+          <w:b/>
+          <w:bCs/>
+          <w:lang w:val="en-US"/>
+        </w:rPr>
+        <w:t>DROP COLUMN</w:t>
+      </w:r>
+      <w:r>
+        <w:rPr>
+          <w:lang w:val="en-US"/>
+        </w:rPr>
+        <w:t xml:space="preserve"> "roleId"</w:t>
+      </w:r>
+      <w:r>
+        <w:rPr>
+          <w:lang w:val="en-US"/>
+        </w:rPr>
+        <w:t xml:space="preserve"> </w:t>
+      </w:r>
+      <w:r>
+        <w:rPr>
+          <w:lang w:val="en-US"/>
+        </w:rPr>
+        <w:t>–</w:t>
+      </w:r>
+      <w:r>
+        <w:rPr>
+          <w:lang w:val="en-US"/>
+        </w:rPr>
+        <w:t xml:space="preserve"> </w:t>
+      </w:r>
+      <w:r>
+        <w:t>удаление</w:t>
+      </w:r>
+      <w:r>
+        <w:rPr>
+          <w:lang w:val="en-US"/>
+        </w:rPr>
+        <w:t xml:space="preserve"> </w:t>
+      </w:r>
+      <w:r>
+        <w:t>колонки</w:t>
+      </w:r>
+    </w:p>
+    <w:p>
+      <w:pPr>
+        <w:pStyle w:val="a3"/>
+        <w:rPr>
+          <w:lang w:val="en-US"/>
+        </w:rPr>
+      </w:pPr>
+    </w:p>
+    <w:p>
+      <w:pPr>
+        <w:pStyle w:val="a3"/>
+        <w:rPr>
+          <w:lang w:val="en-US"/>
+        </w:rPr>
+      </w:pPr>
+      <w:r>
+        <w:rPr>
+          <w:b/>
+          <w:bCs/>
+          <w:lang w:val="en-US"/>
+        </w:rPr>
+        <w:t>ALTER TABLE</w:t>
+      </w:r>
+      <w:r>
+        <w:rPr>
+          <w:lang w:val="en-US"/>
+        </w:rPr>
+        <w:t xml:space="preserve"> "user" </w:t>
+      </w:r>
+      <w:proofErr w:type="gramStart"/>
+      <w:r>
+        <w:rPr>
+          <w:b/>
+          <w:bCs/>
+          <w:lang w:val="en-US"/>
+        </w:rPr>
+        <w:t>ADD</w:t>
+      </w:r>
+      <w:r>
+        <w:rPr>
+          <w:lang w:val="en-US"/>
+        </w:rPr>
+        <w:t xml:space="preserve">  "</w:t>
+      </w:r>
+      <w:proofErr w:type="gramEnd"/>
+      <w:r>
+        <w:rPr>
+          <w:lang w:val="en-US"/>
+        </w:rPr>
+        <w:t xml:space="preserve">roleId" integer </w:t>
+      </w:r>
+      <w:r>
+        <w:rPr>
+          <w:b/>
+          <w:bCs/>
+          <w:lang w:val="en-US"/>
+        </w:rPr>
+        <w:t>NOT NULL DEFAULT</w:t>
+      </w:r>
+      <w:r>
+        <w:rPr>
+          <w:lang w:val="en-US"/>
+        </w:rPr>
+        <w:t xml:space="preserve">  1</w:t>
+      </w:r>
+      <w:r>
+        <w:rPr>
+          <w:lang w:val="en-US"/>
+        </w:rPr>
+        <w:t xml:space="preserve"> </w:t>
+      </w:r>
+      <w:r>
+        <w:rPr>
+          <w:lang w:val="en-US"/>
+        </w:rPr>
+        <w:t>–</w:t>
+      </w:r>
+      <w:r>
+        <w:rPr>
+          <w:lang w:val="en-US"/>
+        </w:rPr>
+        <w:t xml:space="preserve"> </w:t>
+      </w:r>
+      <w:r>
+        <w:t>Добавление</w:t>
+      </w:r>
+      <w:r>
+        <w:rPr>
+          <w:lang w:val="en-US"/>
+        </w:rPr>
+        <w:t xml:space="preserve"> </w:t>
+      </w:r>
+      <w:r>
+        <w:t>колонки</w:t>
+      </w:r>
+      <w:r>
+        <w:rPr>
+          <w:lang w:val="en-US"/>
+        </w:rPr>
+        <w:t xml:space="preserve"> </w:t>
+      </w:r>
+      <w:r>
+        <w:t>с</w:t>
+      </w:r>
+      <w:r>
+        <w:rPr>
+          <w:lang w:val="en-US"/>
+        </w:rPr>
+        <w:t xml:space="preserve"> </w:t>
+      </w:r>
+      <w:r>
+        <w:t>конфигурацией</w:t>
+      </w:r>
+      <w:r>
+        <w:rPr>
+          <w:lang w:val="en-US"/>
+        </w:rPr>
+        <w:t xml:space="preserve"> </w:t>
+      </w:r>
+      <w:r>
+        <w:t>для</w:t>
+      </w:r>
+      <w:r>
+        <w:rPr>
+          <w:lang w:val="en-US"/>
+        </w:rPr>
+        <w:t xml:space="preserve"> </w:t>
+      </w:r>
+      <w:r>
+        <w:t>колонки</w:t>
+      </w:r>
+    </w:p>
+    <w:p>
+      <w:pPr>
+        <w:pStyle w:val="a3"/>
+        <w:rPr>
+          <w:lang w:val="en-US"/>
+        </w:rPr>
+      </w:pPr>
+    </w:p>
+    <w:p>
+      <w:pPr>
+        <w:pStyle w:val="a3"/>
+        <w:rPr>
+          <w:lang w:val="en-US"/>
+        </w:rPr>
       </w:pPr>
     </w:p>
     <w:sectPr>
@@ -193,6 +3052,143 @@
 <file path=word/numbering.xml><?xml version="1.0" encoding="utf-8"?>
 <w:numbering xmlns:wpc="http://schemas.microsoft.com/office/word/2010/wordprocessingCanvas" xmlns:cx="http://schemas.microsoft.com/office/drawing/2014/chartex" xmlns:cx1="http://schemas.microsoft.com/office/drawing/2015/9/8/chartex" xmlns:cx2="http://schemas.microsoft.com/office/drawing/2015/10/21/chartex" xmlns:cx3="http://schemas.microsoft.com/office/drawing/2016/5/9/chartex" xmlns:cx4="http://schemas.microsoft.com/office/drawing/2016/5/10/chartex" xmlns:cx5="http://schemas.microsoft.com/office/drawing/2016/5/11/chartex" xmlns:cx6="http://schemas.microsoft.com/office/drawing/2016/5/12/chartex" xmlns:cx7="http://schemas.microsoft.com/office/drawing/2016/5/13/chartex" xmlns:cx8="http://schemas.microsoft.com/office/drawing/2016/5/14/chartex" xmlns:mc="http://schemas.openxmlformats.org/markup-compatibility/2006" xmlns:aink="http://schemas.microsoft.com/office/drawing/2016/ink" xmlns:am3d="http://schemas.microsoft.com/office/drawing/2017/model3d" xmlns:o="urn:schemas-microsoft-com:office:office" xmlns:oel="http://schemas.microsoft.com/office/2019/extlst" xmlns:r="http://schemas.openxmlformats.org/officeDocument/2006/relationships" xmlns:m="http://schemas.openxmlformats.org/officeDocument/2006/math" xmlns:v="urn:schemas-microsoft-com:vml" xmlns:wp14="http://schemas.microsoft.com/office/word/2010/wordprocessingDrawing" xmlns:wp="http://schemas.openxmlformats.org/drawingml/2006/wordprocessingDrawing" xmlns:w10="urn:schemas-microsoft-com:office:word" xmlns:w="http://schemas.openxmlformats.org/wordprocessingml/2006/main" xmlns:w14="http://schemas.microsoft.com/office/word/2010/wordml" xmlns:w15="http://schemas.microsoft.com/office/word/2012/wordml" xmlns:w16cex="http://schemas.microsoft.com/office/word/2018/wordml/cex" xmlns:w16cid="http://schemas.microsoft.com/office/word/2016/wordml/cid" xmlns:w16="http://schemas.microsoft.com/office/word/2018/wordml" xmlns:w16du="http://schemas.microsoft.com/office/word/2023/wordml/word16du" xmlns:w16sdtdh="http://schemas.microsoft.com/office/word/2020/wordml/sdtdatahash" xmlns:w16se="http://schemas.microsoft.com/office/word/2015/wordml/symex" xmlns:wpg="http://schemas.microsoft.com/office/word/2010/wordprocessingGroup" xmlns:wpi="http://schemas.microsoft.com/office/word/2010/wordprocessingInk" xmlns:wne="http://schemas.microsoft.com/office/word/2006/wordml" xmlns:wps="http://schemas.microsoft.com/office/word/2010/wordprocessingShape" mc:Ignorable="w14 w15 w16se w16cid w16 w16cex w16sdtdh w16du wp14">
   <w:abstractNum w:abstractNumId="0" w15:restartNumberingAfterBreak="0">
+    <w:nsid w:val="1E445D13"/>
+    <w:multiLevelType w:val="multilevel"/>
+    <w:tmpl w:val="8C8C3BEE"/>
+    <w:lvl w:ilvl="0">
+      <w:start w:val="1"/>
+      <w:numFmt w:val="decimal"/>
+      <w:lvlText w:val="%1."/>
+      <w:lvlJc w:val="left"/>
+      <w:pPr>
+        <w:ind w:left="1080" w:hanging="360"/>
+      </w:pPr>
+      <w:rPr>
+        <w:rFonts w:hint="default"/>
+      </w:rPr>
+    </w:lvl>
+    <w:lvl w:ilvl="1">
+      <w:start w:val="1"/>
+      <w:numFmt w:val="decimal"/>
+      <w:isLgl/>
+      <w:lvlText w:val="%1.%2"/>
+      <w:lvlJc w:val="left"/>
+      <w:pPr>
+        <w:ind w:left="1500" w:hanging="420"/>
+      </w:pPr>
+      <w:rPr>
+        <w:rFonts w:hint="default"/>
+        <w:b w:val="0"/>
+        <w:i w:val="0"/>
+      </w:rPr>
+    </w:lvl>
+    <w:lvl w:ilvl="2">
+      <w:start w:val="1"/>
+      <w:numFmt w:val="decimal"/>
+      <w:isLgl/>
+      <w:lvlText w:val="%1.%2.%3"/>
+      <w:lvlJc w:val="left"/>
+      <w:pPr>
+        <w:ind w:left="2160" w:hanging="720"/>
+      </w:pPr>
+      <w:rPr>
+        <w:rFonts w:hint="default"/>
+        <w:b w:val="0"/>
+        <w:i w:val="0"/>
+      </w:rPr>
+    </w:lvl>
+    <w:lvl w:ilvl="3">
+      <w:start w:val="1"/>
+      <w:numFmt w:val="decimal"/>
+      <w:isLgl/>
+      <w:lvlText w:val="%1.%2.%3.%4"/>
+      <w:lvlJc w:val="left"/>
+      <w:pPr>
+        <w:ind w:left="2880" w:hanging="1080"/>
+      </w:pPr>
+      <w:rPr>
+        <w:rFonts w:hint="default"/>
+        <w:b w:val="0"/>
+        <w:i w:val="0"/>
+      </w:rPr>
+    </w:lvl>
+    <w:lvl w:ilvl="4">
+      <w:start w:val="1"/>
+      <w:numFmt w:val="decimal"/>
+      <w:isLgl/>
+      <w:lvlText w:val="%1.%2.%3.%4.%5"/>
+      <w:lvlJc w:val="left"/>
+      <w:pPr>
+        <w:ind w:left="3240" w:hanging="1080"/>
+      </w:pPr>
+      <w:rPr>
+        <w:rFonts w:hint="default"/>
+        <w:b w:val="0"/>
+        <w:i w:val="0"/>
+      </w:rPr>
+    </w:lvl>
+    <w:lvl w:ilvl="5">
+      <w:start w:val="1"/>
+      <w:numFmt w:val="decimal"/>
+      <w:isLgl/>
+      <w:lvlText w:val="%1.%2.%3.%4.%5.%6"/>
+      <w:lvlJc w:val="left"/>
+      <w:pPr>
+        <w:ind w:left="3960" w:hanging="1440"/>
+      </w:pPr>
+      <w:rPr>
+        <w:rFonts w:hint="default"/>
+        <w:b w:val="0"/>
+        <w:i w:val="0"/>
+      </w:rPr>
+    </w:lvl>
+    <w:lvl w:ilvl="6">
+      <w:start w:val="1"/>
+      <w:numFmt w:val="decimal"/>
+      <w:isLgl/>
+      <w:lvlText w:val="%1.%2.%3.%4.%5.%6.%7"/>
+      <w:lvlJc w:val="left"/>
+      <w:pPr>
+        <w:ind w:left="4320" w:hanging="1440"/>
+      </w:pPr>
+      <w:rPr>
+        <w:rFonts w:hint="default"/>
+        <w:b w:val="0"/>
+        <w:i w:val="0"/>
+      </w:rPr>
+    </w:lvl>
+    <w:lvl w:ilvl="7">
+      <w:start w:val="1"/>
+      <w:numFmt w:val="decimal"/>
+      <w:isLgl/>
+      <w:lvlText w:val="%1.%2.%3.%4.%5.%6.%7.%8"/>
+      <w:lvlJc w:val="left"/>
+      <w:pPr>
+        <w:ind w:left="5040" w:hanging="1800"/>
+      </w:pPr>
+      <w:rPr>
+        <w:rFonts w:hint="default"/>
+        <w:b w:val="0"/>
+        <w:i w:val="0"/>
+      </w:rPr>
+    </w:lvl>
+    <w:lvl w:ilvl="8">
+      <w:start w:val="1"/>
+      <w:numFmt w:val="decimal"/>
+      <w:isLgl/>
+      <w:lvlText w:val="%1.%2.%3.%4.%5.%6.%7.%8.%9"/>
+      <w:lvlJc w:val="left"/>
+      <w:pPr>
+        <w:ind w:left="5760" w:hanging="2160"/>
+      </w:pPr>
+      <w:rPr>
+        <w:rFonts w:hint="default"/>
+        <w:b w:val="0"/>
+        <w:i w:val="0"/>
+      </w:rPr>
+    </w:lvl>
+  </w:abstractNum>
+  <w:abstractNum w:abstractNumId="1" w15:restartNumberingAfterBreak="0">
     <w:nsid w:val="2B82543D"/>
     <w:multiLevelType w:val="hybridMultilevel"/>
     <w:tmpl w:val="5516ADE0"/>
@@ -281,7 +3277,120 @@
       </w:pPr>
     </w:lvl>
   </w:abstractNum>
-  <w:abstractNum w:abstractNumId="1" w15:restartNumberingAfterBreak="0">
+  <w:abstractNum w:abstractNumId="2" w15:restartNumberingAfterBreak="0">
+    <w:nsid w:val="2FE81D80"/>
+    <w:multiLevelType w:val="multilevel"/>
+    <w:tmpl w:val="EA4A9868"/>
+    <w:lvl w:ilvl="0">
+      <w:start w:val="1"/>
+      <w:numFmt w:val="decimal"/>
+      <w:lvlText w:val="%1"/>
+      <w:lvlJc w:val="left"/>
+      <w:pPr>
+        <w:ind w:left="360" w:hanging="360"/>
+      </w:pPr>
+      <w:rPr>
+        <w:rFonts w:hint="default"/>
+      </w:rPr>
+    </w:lvl>
+    <w:lvl w:ilvl="1">
+      <w:start w:val="4"/>
+      <w:numFmt w:val="decimal"/>
+      <w:lvlText w:val="%1.%2"/>
+      <w:lvlJc w:val="left"/>
+      <w:pPr>
+        <w:ind w:left="1440" w:hanging="360"/>
+      </w:pPr>
+      <w:rPr>
+        <w:rFonts w:hint="default"/>
+      </w:rPr>
+    </w:lvl>
+    <w:lvl w:ilvl="2">
+      <w:start w:val="1"/>
+      <w:numFmt w:val="decimal"/>
+      <w:lvlText w:val="%1.%2.%3"/>
+      <w:lvlJc w:val="left"/>
+      <w:pPr>
+        <w:ind w:left="2880" w:hanging="720"/>
+      </w:pPr>
+      <w:rPr>
+        <w:rFonts w:hint="default"/>
+      </w:rPr>
+    </w:lvl>
+    <w:lvl w:ilvl="3">
+      <w:start w:val="1"/>
+      <w:numFmt w:val="decimal"/>
+      <w:lvlText w:val="%1.%2.%3.%4"/>
+      <w:lvlJc w:val="left"/>
+      <w:pPr>
+        <w:ind w:left="4320" w:hanging="1080"/>
+      </w:pPr>
+      <w:rPr>
+        <w:rFonts w:hint="default"/>
+      </w:rPr>
+    </w:lvl>
+    <w:lvl w:ilvl="4">
+      <w:start w:val="1"/>
+      <w:numFmt w:val="decimal"/>
+      <w:lvlText w:val="%1.%2.%3.%4.%5"/>
+      <w:lvlJc w:val="left"/>
+      <w:pPr>
+        <w:ind w:left="5400" w:hanging="1080"/>
+      </w:pPr>
+      <w:rPr>
+        <w:rFonts w:hint="default"/>
+      </w:rPr>
+    </w:lvl>
+    <w:lvl w:ilvl="5">
+      <w:start w:val="1"/>
+      <w:numFmt w:val="decimal"/>
+      <w:lvlText w:val="%1.%2.%3.%4.%5.%6"/>
+      <w:lvlJc w:val="left"/>
+      <w:pPr>
+        <w:ind w:left="6840" w:hanging="1440"/>
+      </w:pPr>
+      <w:rPr>
+        <w:rFonts w:hint="default"/>
+      </w:rPr>
+    </w:lvl>
+    <w:lvl w:ilvl="6">
+      <w:start w:val="1"/>
+      <w:numFmt w:val="decimal"/>
+      <w:lvlText w:val="%1.%2.%3.%4.%5.%6.%7"/>
+      <w:lvlJc w:val="left"/>
+      <w:pPr>
+        <w:ind w:left="7920" w:hanging="1440"/>
+      </w:pPr>
+      <w:rPr>
+        <w:rFonts w:hint="default"/>
+      </w:rPr>
+    </w:lvl>
+    <w:lvl w:ilvl="7">
+      <w:start w:val="1"/>
+      <w:numFmt w:val="decimal"/>
+      <w:lvlText w:val="%1.%2.%3.%4.%5.%6.%7.%8"/>
+      <w:lvlJc w:val="left"/>
+      <w:pPr>
+        <w:ind w:left="9360" w:hanging="1800"/>
+      </w:pPr>
+      <w:rPr>
+        <w:rFonts w:hint="default"/>
+      </w:rPr>
+    </w:lvl>
+    <w:lvl w:ilvl="8">
+      <w:start w:val="1"/>
+      <w:numFmt w:val="decimal"/>
+      <w:lvlText w:val="%1.%2.%3.%4.%5.%6.%7.%8.%9"/>
+      <w:lvlJc w:val="left"/>
+      <w:pPr>
+        <w:ind w:left="10800" w:hanging="2160"/>
+      </w:pPr>
+      <w:rPr>
+        <w:rFonts w:hint="default"/>
+      </w:rPr>
+    </w:lvl>
+  </w:abstractNum>
+  <w:abstractNum w:abstractNumId="3" w15:restartNumberingAfterBreak="0">
     <w:nsid w:val="3098729E"/>
     <w:multiLevelType w:val="hybridMultilevel"/>
     <w:tmpl w:val="E2D834C2"/>
@@ -370,7 +3479,120 @@
       </w:pPr>
     </w:lvl>
   </w:abstractNum>
-  <w:abstractNum w:abstractNumId="2" w15:restartNumberingAfterBreak="0">
+  <w:abstractNum w:abstractNumId="4" w15:restartNumberingAfterBreak="0">
+    <w:nsid w:val="499C200F"/>
+    <w:multiLevelType w:val="multilevel"/>
+    <w:tmpl w:val="1E60B854"/>
+    <w:lvl w:ilvl="0">
+      <w:start w:val="1"/>
+      <w:numFmt w:val="decimal"/>
+      <w:lvlText w:val="%1"/>
+      <w:lvlJc w:val="left"/>
+      <w:pPr>
+        <w:ind w:left="360" w:hanging="360"/>
+      </w:pPr>
+      <w:rPr>
+        <w:rFonts w:hint="default"/>
+      </w:rPr>
+    </w:lvl>
+    <w:lvl w:ilvl="1">
+      <w:start w:val="4"/>
+      <w:numFmt w:val="decimal"/>
+      <w:lvlText w:val="%1.%2"/>
+      <w:lvlJc w:val="left"/>
+      <w:pPr>
+        <w:ind w:left="1860" w:hanging="360"/>
+      </w:pPr>
+      <w:rPr>
+        <w:rFonts w:hint="default"/>
+      </w:rPr>
+    </w:lvl>
+    <w:lvl w:ilvl="2">
+      <w:start w:val="1"/>
+      <w:numFmt w:val="decimal"/>
+      <w:lvlText w:val="%1.%2.%3"/>
+      <w:lvlJc w:val="left"/>
+      <w:pPr>
+        <w:ind w:left="3720" w:hanging="720"/>
+      </w:pPr>
+      <w:rPr>
+        <w:rFonts w:hint="default"/>
+      </w:rPr>
+    </w:lvl>
+    <w:lvl w:ilvl="3">
+      <w:start w:val="1"/>
+      <w:numFmt w:val="decimal"/>
+      <w:lvlText w:val="%1.%2.%3.%4"/>
+      <w:lvlJc w:val="left"/>
+      <w:pPr>
+        <w:ind w:left="5580" w:hanging="1080"/>
+      </w:pPr>
+      <w:rPr>
+        <w:rFonts w:hint="default"/>
+      </w:rPr>
+    </w:lvl>
+    <w:lvl w:ilvl="4">
+      <w:start w:val="1"/>
+      <w:numFmt w:val="decimal"/>
+      <w:lvlText w:val="%1.%2.%3.%4.%5"/>
+      <w:lvlJc w:val="left"/>
+      <w:pPr>
+        <w:ind w:left="7080" w:hanging="1080"/>
+      </w:pPr>
+      <w:rPr>
+        <w:rFonts w:hint="default"/>
+      </w:rPr>
+    </w:lvl>
+    <w:lvl w:ilvl="5">
+      <w:start w:val="1"/>
+      <w:numFmt w:val="decimal"/>
+      <w:lvlText w:val="%1.%2.%3.%4.%5.%6"/>
+      <w:lvlJc w:val="left"/>
+      <w:pPr>
+        <w:ind w:left="8940" w:hanging="1440"/>
+      </w:pPr>
+      <w:rPr>
+        <w:rFonts w:hint="default"/>
+      </w:rPr>
+    </w:lvl>
+    <w:lvl w:ilvl="6">
+      <w:start w:val="1"/>
+      <w:numFmt w:val="decimal"/>
+      <w:lvlText w:val="%1.%2.%3.%4.%5.%6.%7"/>
+      <w:lvlJc w:val="left"/>
+      <w:pPr>
+        <w:ind w:left="10440" w:hanging="1440"/>
+      </w:pPr>
+      <w:rPr>
+        <w:rFonts w:hint="default"/>
+      </w:rPr>
+    </w:lvl>
+    <w:lvl w:ilvl="7">
+      <w:start w:val="1"/>
+      <w:numFmt w:val="decimal"/>
+      <w:lvlText w:val="%1.%2.%3.%4.%5.%6.%7.%8"/>
+      <w:lvlJc w:val="left"/>
+      <w:pPr>
+        <w:ind w:left="12300" w:hanging="1800"/>
+      </w:pPr>
+      <w:rPr>
+        <w:rFonts w:hint="default"/>
+      </w:rPr>
+    </w:lvl>
+    <w:lvl w:ilvl="8">
+      <w:start w:val="1"/>
+      <w:numFmt w:val="decimal"/>
+      <w:lvlText w:val="%1.%2.%3.%4.%5.%6.%7.%8.%9"/>
+      <w:lvlJc w:val="left"/>
+      <w:pPr>
+        <w:ind w:left="14160" w:hanging="2160"/>
+      </w:pPr>
+      <w:rPr>
+        <w:rFonts w:hint="default"/>
+      </w:rPr>
+    </w:lvl>
+  </w:abstractNum>
+  <w:abstractNum w:abstractNumId="5" w15:restartNumberingAfterBreak="0">
     <w:nsid w:val="76FA36F1"/>
     <w:multiLevelType w:val="multilevel"/>
     <w:tmpl w:val="1A2EC876"/>
@@ -488,15 +3710,32 @@
     </w:lvl>
   </w:abstractNum>
   <w:num w:numId="1" w16cid:durableId="1737434349">
+    <w:abstractNumId w:val="5"/>
+  </w:num>
+  <w:num w:numId="2" w16cid:durableId="1487937073">
+    <w:abstractNumId w:val="3"/>
+  </w:num>
+  <w:num w:numId="3" w16cid:durableId="1782409541">
+    <w:abstractNumId w:val="1"/>
+  </w:num>
+  <w:num w:numId="4" w16cid:durableId="84494475">
+    <w:abstractNumId w:val="0"/>
+  </w:num>
+  <w:num w:numId="5" w16cid:durableId="2073648377">
+    <w:abstractNumId w:val="4"/>
+  </w:num>
+  <w:num w:numId="6" w16cid:durableId="1027870279">
     <w:abstractNumId w:val="2"/>
   </w:num>
-  <w:num w:numId="2" w16cid:durableId="1487937073">
-    <w:abstractNumId w:val="1"/>
-  </w:num>
-  <w:num w:numId="3" w16cid:durableId="1782409541">
-    <w:abstractNumId w:val="0"/>
-  </w:num>
 </w:numbering>
+</file>
+
+<file path=word/people.xml><?xml version="1.0" encoding="utf-8"?>
+<w15:people xmlns:wpc="http://schemas.microsoft.com/office/word/2010/wordprocessingCanvas" xmlns:cx="http://schemas.microsoft.com/office/drawing/2014/chartex" xmlns:cx1="http://schemas.microsoft.com/office/drawing/2015/9/8/chartex" xmlns:cx2="http://schemas.microsoft.com/office/drawing/2015/10/21/chartex" xmlns:cx3="http://schemas.microsoft.com/office/drawing/2016/5/9/chartex" xmlns:cx4="http://schemas.microsoft.com/office/drawing/2016/5/10/chartex" xmlns:cx5="http://schemas.microsoft.com/office/drawing/2016/5/11/chartex" xmlns:cx6="http://schemas.microsoft.com/office/drawing/2016/5/12/chartex" xmlns:cx7="http://schemas.microsoft.com/office/drawing/2016/5/13/chartex" xmlns:cx8="http://schemas.microsoft.com/office/drawing/2016/5/14/chartex" xmlns:mc="http://schemas.openxmlformats.org/markup-compatibility/2006" xmlns:aink="http://schemas.microsoft.com/office/drawing/2016/ink" xmlns:am3d="http://schemas.microsoft.com/office/drawing/2017/model3d" xmlns:o="urn:schemas-microsoft-com:office:office" xmlns:oel="http://schemas.microsoft.com/office/2019/extlst" xmlns:r="http://schemas.openxmlformats.org/officeDocument/2006/relationships" xmlns:m="http://schemas.openxmlformats.org/officeDocument/2006/math" xmlns:v="urn:schemas-microsoft-com:vml" xmlns:wp14="http://schemas.microsoft.com/office/word/2010/wordprocessingDrawing" xmlns:wp="http://schemas.openxmlformats.org/drawingml/2006/wordprocessingDrawing" xmlns:w10="urn:schemas-microsoft-com:office:word" xmlns:w="http://schemas.openxmlformats.org/wordprocessingml/2006/main" xmlns:w14="http://schemas.microsoft.com/office/word/2010/wordml" xmlns:w15="http://schemas.microsoft.com/office/word/2012/wordml" xmlns:w16cex="http://schemas.microsoft.com/office/word/2018/wordml/cex" xmlns:w16cid="http://schemas.microsoft.com/office/word/2016/wordml/cid" xmlns:w16="http://schemas.microsoft.com/office/word/2018/wordml" xmlns:w16du="http://schemas.microsoft.com/office/word/2023/wordml/word16du" xmlns:w16sdtdh="http://schemas.microsoft.com/office/word/2020/wordml/sdtdatahash" xmlns:w16se="http://schemas.microsoft.com/office/word/2015/wordml/symex" xmlns:wpg="http://schemas.microsoft.com/office/word/2010/wordprocessingGroup" xmlns:wpi="http://schemas.microsoft.com/office/word/2010/wordprocessingInk" xmlns:wne="http://schemas.microsoft.com/office/word/2006/wordml" xmlns:wps="http://schemas.microsoft.com/office/word/2010/wordprocessingShape" mc:Ignorable="w14 w15 w16se w16cid w16 w16cex w16sdtdh w16du wp14">
+  <w15:person w15:author="077764842">
+    <w15:presenceInfo w15:providerId="None" w15:userId="077764842"/>
+  </w15:person>
+</w15:people>
 </file>
 
 <file path=word/styles.xml><?xml version="1.0" encoding="utf-8"?>
@@ -899,6 +4138,7 @@
   <w:style w:type="paragraph" w:default="1" w:styleId="a">
     <w:name w:val="Normal"/>
     <w:qFormat/>
+    <w:rsid w:val="00B9606E"/>
   </w:style>
   <w:style w:type="character" w:default="1" w:styleId="a0">
     <w:name w:val="Default Paragraph Font"/>
@@ -935,6 +4175,46 @@
     <w:pPr>
       <w:ind w:left="720"/>
       <w:contextualSpacing/>
+    </w:pPr>
+  </w:style>
+  <w:style w:type="paragraph" w:styleId="HTML">
+    <w:name w:val="HTML Preformatted"/>
+    <w:basedOn w:val="a"/>
+    <w:link w:val="HTML0"/>
+    <w:uiPriority w:val="99"/>
+    <w:semiHidden/>
+    <w:unhideWhenUsed/>
+    <w:rsid w:val="00677196"/>
+    <w:pPr>
+      <w:spacing w:after="0" w:line="240" w:lineRule="auto"/>
+    </w:pPr>
+    <w:rPr>
+      <w:rFonts w:ascii="Consolas" w:hAnsi="Consolas"/>
+      <w:sz w:val="20"/>
+      <w:szCs w:val="20"/>
+    </w:rPr>
+  </w:style>
+  <w:style w:type="character" w:customStyle="1" w:styleId="HTML0">
+    <w:name w:val="Стандартный HTML Знак"/>
+    <w:basedOn w:val="a0"/>
+    <w:link w:val="HTML"/>
+    <w:uiPriority w:val="99"/>
+    <w:semiHidden/>
+    <w:rsid w:val="00677196"/>
+    <w:rPr>
+      <w:rFonts w:ascii="Consolas" w:hAnsi="Consolas"/>
+      <w:sz w:val="20"/>
+      <w:szCs w:val="20"/>
+    </w:rPr>
+  </w:style>
+  <w:style w:type="paragraph" w:styleId="a4">
+    <w:name w:val="Revision"/>
+    <w:hidden/>
+    <w:uiPriority w:val="99"/>
+    <w:semiHidden/>
+    <w:rsid w:val="009D2F33"/>
+    <w:pPr>
+      <w:spacing w:after="0" w:line="240" w:lineRule="auto"/>
     </w:pPr>
   </w:style>
 </w:styles>
